--- a/Introduction.docx
+++ b/Introduction.docx
@@ -27,10 +27,7 @@
         <w:t xml:space="preserve"> applications</w:t>
       </w:r>
       <w:r>
-        <w:t xml:space="preserve"> </w:t>
-      </w:r>
-      <w:r>
-        <w:t>and have some advantages such as low cost and high flexibility when compared with the use of wired networks</w:t>
+        <w:t xml:space="preserve"> and have some advantages such as low cost and high flexibility when compared with the use of wired networks</w:t>
       </w:r>
       <w:r>
         <w:rPr>
@@ -320,20 +317,13 @@
         </w:rPr>
         <w:t>Due to these non-deterministic wireless links, it is difficult to offer reliability for packet transmit over the wireless networks.</w:t>
       </w:r>
-      <w:bookmarkStart w:id="7" w:name="_GoBack"/>
-      <w:bookmarkEnd w:id="7"/>
     </w:p>
     <w:p>
       <w:r>
-        <w:t xml:space="preserve">In 6, 5. They proposed mechanisms to solve </w:t>
-      </w:r>
-      <w:proofErr w:type="spellStart"/>
-      <w:r>
-        <w:t>solve</w:t>
-      </w:r>
-      <w:proofErr w:type="spellEnd"/>
-      <w:r>
-        <w:t xml:space="preserve"> </w:t>
+        <w:t>In 6, 5. They proposed</w:t>
+      </w:r>
+      <w:r>
+        <w:t xml:space="preserve"> mechanisms to solve </w:t>
       </w:r>
       <w:proofErr w:type="spellStart"/>
       <w:r>
@@ -384,8 +374,8 @@
       <w:r>
         <w:t>ms.</w:t>
       </w:r>
-      <w:bookmarkStart w:id="8" w:name="OLE_LINK30"/>
-      <w:bookmarkStart w:id="9" w:name="OLE_LINK31"/>
+      <w:bookmarkStart w:id="7" w:name="OLE_LINK30"/>
+      <w:bookmarkStart w:id="8" w:name="OLE_LINK31"/>
       <w:proofErr w:type="spellEnd"/>
       <w:r>
         <w:t xml:space="preserve"> </w:t>
@@ -422,58 +412,58 @@
       <w:r>
         <w:t>) as the maximum length of error burst, estimated by using empirical data for long experiment. The novel routing algorithm called least-burst-route is used in conjunction with this scheduling algorithm to minimize the sum of worst-case burst lengths over all links in the route.</w:t>
       </w:r>
+      <w:bookmarkEnd w:id="7"/>
       <w:bookmarkEnd w:id="8"/>
+      <w:r>
+        <w:t xml:space="preserve"> </w:t>
+      </w:r>
+      <w:bookmarkStart w:id="9" w:name="OLE_LINK32"/>
+      <w:bookmarkStart w:id="10" w:name="OLE_LINK33"/>
+      <w:r>
+        <w:t xml:space="preserve">However, the algorithm to calculate </w:t>
+      </w:r>
+      <w:proofErr w:type="spellStart"/>
+      <w:r>
+        <w:t>Bmax</w:t>
+      </w:r>
+      <w:proofErr w:type="spellEnd"/>
+      <w:r>
+        <w:t xml:space="preserve"> value is gathered from the experiment measure link with the long sequence of data-trace before settings the network. It makes this algorithm</w:t>
+      </w:r>
+      <w:r>
+        <w:t xml:space="preserve"> be</w:t>
+      </w:r>
+      <w:r>
+        <w:t xml:space="preserve"> hard to apply </w:t>
+      </w:r>
+      <w:r>
+        <w:t>to</w:t>
+      </w:r>
+      <w:r>
+        <w:t xml:space="preserve"> the ad-hoc network. And the use of </w:t>
+      </w:r>
+      <w:proofErr w:type="spellStart"/>
+      <w:r>
+        <w:t>Bmax</w:t>
+      </w:r>
+      <w:proofErr w:type="spellEnd"/>
+      <w:r>
+        <w:t xml:space="preserve"> is the maximum retransmission is overestimation for some kind of </w:t>
+      </w:r>
+      <w:r>
+        <w:t>application</w:t>
+      </w:r>
       <w:bookmarkEnd w:id="9"/>
-      <w:r>
-        <w:t xml:space="preserve"> </w:t>
-      </w:r>
-      <w:bookmarkStart w:id="10" w:name="OLE_LINK32"/>
-      <w:bookmarkStart w:id="11" w:name="OLE_LINK33"/>
-      <w:r>
-        <w:t xml:space="preserve">However, the algorithm to calculate </w:t>
-      </w:r>
-      <w:proofErr w:type="spellStart"/>
-      <w:r>
-        <w:t>Bmax</w:t>
-      </w:r>
-      <w:proofErr w:type="spellEnd"/>
-      <w:r>
-        <w:t xml:space="preserve"> value is gathered from the experiment measure link with the long sequence of data-trace before settings the network. It makes this algorithm</w:t>
-      </w:r>
-      <w:r>
-        <w:t xml:space="preserve"> be</w:t>
-      </w:r>
-      <w:r>
-        <w:t xml:space="preserve"> hard to apply </w:t>
-      </w:r>
-      <w:r>
-        <w:t>to</w:t>
-      </w:r>
-      <w:r>
-        <w:t xml:space="preserve"> the ad-hoc network. And the use of </w:t>
-      </w:r>
-      <w:proofErr w:type="spellStart"/>
-      <w:r>
-        <w:t>Bmax</w:t>
-      </w:r>
-      <w:proofErr w:type="spellEnd"/>
-      <w:r>
-        <w:t xml:space="preserve"> is the maximum retransmission is overestimation for some kind of </w:t>
-      </w:r>
-      <w:r>
-        <w:t>application</w:t>
-      </w:r>
       <w:bookmarkEnd w:id="10"/>
-      <w:bookmarkEnd w:id="11"/>
       <w:r>
         <w:t>.</w:t>
       </w:r>
     </w:p>
     <w:p>
-      <w:bookmarkStart w:id="12" w:name="OLE_LINK20"/>
-      <w:bookmarkStart w:id="13" w:name="OLE_LINK21"/>
-      <w:bookmarkStart w:id="14" w:name="OLE_LINK3"/>
-      <w:bookmarkStart w:id="15" w:name="OLE_LINK4"/>
+      <w:bookmarkStart w:id="11" w:name="OLE_LINK20"/>
+      <w:bookmarkStart w:id="12" w:name="OLE_LINK21"/>
+      <w:bookmarkStart w:id="13" w:name="OLE_LINK3"/>
+      <w:bookmarkStart w:id="14" w:name="OLE_LINK4"/>
       <w:r>
         <w:t>This paper proposes a novel link quality estimation metric</w:t>
       </w:r>
@@ -491,16 +481,18 @@
       <w:r>
         <w:t xml:space="preserve"> in the link</w:t>
       </w:r>
+      <w:bookmarkEnd w:id="11"/>
       <w:bookmarkEnd w:id="12"/>
+      <w:r>
+        <w:t>.</w:t>
+      </w:r>
       <w:bookmarkEnd w:id="13"/>
-      <w:r>
-        <w:t>.</w:t>
-      </w:r>
       <w:bookmarkEnd w:id="14"/>
+      <w:r>
+        <w:t xml:space="preserve"> </w:t>
+      </w:r>
+      <w:bookmarkStart w:id="15" w:name="_GoBack"/>
       <w:bookmarkEnd w:id="15"/>
-      <w:r>
-        <w:t xml:space="preserve"> </w:t>
-      </w:r>
       <w:proofErr w:type="spellStart"/>
       <w:r>
         <w:t>Burstiness</w:t>
@@ -534,15 +526,7 @@
       </w:r>
       <w:proofErr w:type="spellEnd"/>
       <w:r>
-        <w:t xml:space="preserve">*/. Our proposal can be easy to apply to the ad-hoc network and become metric for Routing Protocol to find the stable parent and for Scheduling Algorithm to estimate the number of retransmission to reach the reliable </w:t>
-      </w:r>
-      <w:proofErr w:type="gramStart"/>
-      <w:r>
-        <w:t>target</w:t>
-      </w:r>
-      <w:proofErr w:type="gramEnd"/>
-      <w:r>
-        <w:t xml:space="preserve"> for specific application.</w:t>
+        <w:t>*/. Our proposal can be easy to apply to the ad-hoc network and become metric for Routing Protocol to find the stable parent and for Scheduling Algorithm to estimate the number of retransmission to reach the reliable target for specific application.</w:t>
       </w:r>
     </w:p>
     <w:p/>

--- a/Introduction.docx
+++ b/Introduction.docx
@@ -1,39 +1,19 @@
 
 <file path=word/document.xml><?xml version="1.0" encoding="utf-8"?>
-<w:document xmlns:wpc="http://schemas.microsoft.com/office/word/2010/wordprocessingCanvas" xmlns:mc="http://schemas.openxmlformats.org/markup-compatibility/2006" xmlns:o="urn:schemas-microsoft-com:office:office" xmlns:r="http://schemas.openxmlformats.org/officeDocument/2006/relationships" xmlns:m="http://schemas.openxmlformats.org/officeDocument/2006/math" xmlns:v="urn:schemas-microsoft-com:vml" xmlns:wp14="http://schemas.microsoft.com/office/word/2010/wordprocessingDrawing" xmlns:wp="http://schemas.openxmlformats.org/drawingml/2006/wordprocessingDrawing" xmlns:w10="urn:schemas-microsoft-com:office:word" xmlns:w="http://schemas.openxmlformats.org/wordprocessingml/2006/main" xmlns:w14="http://schemas.microsoft.com/office/word/2010/wordml" xmlns:w15="http://schemas.microsoft.com/office/word/2012/wordml" xmlns:wpg="http://schemas.microsoft.com/office/word/2010/wordprocessingGroup" xmlns:wpi="http://schemas.microsoft.com/office/word/2010/wordprocessingInk" xmlns:wne="http://schemas.microsoft.com/office/word/2006/wordml" xmlns:wps="http://schemas.microsoft.com/office/word/2010/wordprocessingShape" mc:Ignorable="w14 w15 wp14">
+<w:document xmlns:wpc="http://schemas.microsoft.com/office/word/2010/wordprocessingCanvas" xmlns:cx="http://schemas.microsoft.com/office/drawing/2014/chartex" xmlns:cx1="http://schemas.microsoft.com/office/drawing/2015/9/8/chartex" xmlns:cx2="http://schemas.microsoft.com/office/drawing/2015/10/21/chartex" xmlns:cx3="http://schemas.microsoft.com/office/drawing/2016/5/9/chartex" xmlns:cx4="http://schemas.microsoft.com/office/drawing/2016/5/10/chartex" xmlns:cx5="http://schemas.microsoft.com/office/drawing/2016/5/11/chartex" xmlns:cx6="http://schemas.microsoft.com/office/drawing/2016/5/12/chartex" xmlns:cx7="http://schemas.microsoft.com/office/drawing/2016/5/13/chartex" xmlns:cx8="http://schemas.microsoft.com/office/drawing/2016/5/14/chartex" xmlns:mc="http://schemas.openxmlformats.org/markup-compatibility/2006" xmlns:aink="http://schemas.microsoft.com/office/drawing/2016/ink" xmlns:am3d="http://schemas.microsoft.com/office/drawing/2017/model3d" xmlns:o="urn:schemas-microsoft-com:office:office" xmlns:r="http://schemas.openxmlformats.org/officeDocument/2006/relationships" xmlns:m="http://schemas.openxmlformats.org/officeDocument/2006/math" xmlns:v="urn:schemas-microsoft-com:vml" xmlns:wp14="http://schemas.microsoft.com/office/word/2010/wordprocessingDrawing" xmlns:wp="http://schemas.openxmlformats.org/drawingml/2006/wordprocessingDrawing" xmlns:w10="urn:schemas-microsoft-com:office:word" xmlns:w="http://schemas.openxmlformats.org/wordprocessingml/2006/main" xmlns:w14="http://schemas.microsoft.com/office/word/2010/wordml" xmlns:w15="http://schemas.microsoft.com/office/word/2012/wordml" xmlns:w16cid="http://schemas.microsoft.com/office/word/2016/wordml/cid" xmlns:w16se="http://schemas.microsoft.com/office/word/2015/wordml/symex" xmlns:wpg="http://schemas.microsoft.com/office/word/2010/wordprocessingGroup" xmlns:wpi="http://schemas.microsoft.com/office/word/2010/wordprocessingInk" xmlns:wne="http://schemas.microsoft.com/office/word/2006/wordml" xmlns:wps="http://schemas.microsoft.com/office/word/2010/wordprocessingShape" mc:Ignorable="w14 w15 w16se w16cid wp14">
   <w:body>
     <w:p>
-      <w:pPr>
-        <w:rPr>
-          <w:color w:val="FF0000"/>
-        </w:rPr>
-      </w:pPr>
       <w:bookmarkStart w:id="0" w:name="OLE_LINK11"/>
       <w:bookmarkStart w:id="1" w:name="OLE_LINK12"/>
       <w:bookmarkStart w:id="2" w:name="OLE_LINK13"/>
       <w:r>
-        <w:t xml:space="preserve">Wireless Sensor Networks (WSN) are used to monitor and control systems in the industrial area </w:t>
-      </w:r>
-      <w:r>
-        <w:rPr>
-          <w:color w:val="FF0000"/>
-        </w:rPr>
-        <w:t>such as monitoring applications, radiation checks, leakage detection, distributed, and process control</w:t>
-      </w:r>
-      <w:r>
-        <w:rPr>
-          <w:color w:val="FF0000"/>
-        </w:rPr>
-        <w:t xml:space="preserve"> applications</w:t>
-      </w:r>
-      <w:r>
-        <w:t xml:space="preserve"> and have some advantages such as low cost and high flexibility when compared with the use of wired networks</w:t>
-      </w:r>
-      <w:r>
-        <w:rPr>
-          <w:color w:val="FF0000"/>
-        </w:rPr>
-        <w:t xml:space="preserve"> </w:t>
+        <w:t>Wireless Sensor Networks (WSN</w:t>
+      </w:r>
+      <w:r>
+        <w:t>s</w:t>
+      </w:r>
+      <w:r>
+        <w:t xml:space="preserve">) are used to monitor and control systems in the industrial area such as monitoring applications, radiation checks, leakage detection, distributed, and process control applications and have some advantages such as low cost and high flexibility when compared with the use of wired networks </w:t>
       </w:r>
       <w:r>
         <w:fldChar w:fldCharType="begin" w:fldLock="1"/>
@@ -54,65 +34,42 @@
         <w:fldChar w:fldCharType="end"/>
       </w:r>
       <w:r>
-        <w:t>.</w:t>
-      </w:r>
-      <w:r>
-        <w:t xml:space="preserve"> </w:t>
-      </w:r>
-      <w:r>
-        <w:t>Industrial low-power wireless mesh network applications have strong requirements in terms of latency, energy efficiency, and reliability</w:t>
-      </w:r>
-      <w:r>
-        <w:rPr>
-          <w:color w:val="FF0000"/>
-        </w:rPr>
-        <w:t xml:space="preserve">. Routing protocol is crucial important to reduce </w:t>
-      </w:r>
-      <w:r>
-        <w:rPr>
-          <w:color w:val="FF0000"/>
-        </w:rPr>
-        <w:t>latency, energy efficiency, and reliability</w:t>
-      </w:r>
-      <w:r>
-        <w:rPr>
-          <w:color w:val="FF0000"/>
-        </w:rPr>
-        <w:t xml:space="preserve">, so we propose a new mechanism namely’/add name/ to improve reduce </w:t>
-      </w:r>
-      <w:r>
-        <w:rPr>
-          <w:color w:val="FF0000"/>
-        </w:rPr>
-        <w:t>latency</w:t>
-      </w:r>
-      <w:r>
-        <w:rPr>
-          <w:color w:val="FF0000"/>
-        </w:rPr>
-        <w:t xml:space="preserve"> and </w:t>
-      </w:r>
-      <w:r>
-        <w:rPr>
-          <w:color w:val="FF0000"/>
-        </w:rPr>
-        <w:t>reliability</w:t>
-      </w:r>
-      <w:r>
-        <w:rPr>
-          <w:color w:val="FF0000"/>
-        </w:rPr>
-        <w:t>.</w:t>
+        <w:t xml:space="preserve">. Industrial low-power wireless mesh network applications have strong requirements in terms of latency, energy efficiency, and reliability. </w:t>
+      </w:r>
+      <w:r>
+        <w:t>The r</w:t>
+      </w:r>
+      <w:r>
+        <w:t>outing protocol is crucial</w:t>
+      </w:r>
+      <w:r>
+        <w:t>ly</w:t>
+      </w:r>
+      <w:r>
+        <w:t xml:space="preserve"> important to reduce latency, energy efficiency, and reliability, so we propose a new mechanism namely</w:t>
+      </w:r>
+      <w:r>
+        <w:t xml:space="preserve"> Burstiness Distribution Metric</w:t>
+      </w:r>
+      <w:r>
+        <w:t xml:space="preserve"> to </w:t>
+      </w:r>
+      <w:r>
+        <w:t>assess link quality and this metric become an input parameter to improve the</w:t>
+      </w:r>
+      <w:r>
+        <w:t xml:space="preserve"> latency and reliability</w:t>
+      </w:r>
+      <w:r>
+        <w:t xml:space="preserve"> for Routing Protocol and Scheduling Algorithm for WSNs,</w:t>
       </w:r>
     </w:p>
     <w:p>
-      <w:pPr>
-        <w:rPr>
-          <w:color w:val="FF0000"/>
-        </w:rPr>
-      </w:pPr>
-      <w:r>
-        <w:t xml:space="preserve">Moreover, there are some studies to design a Routing Protocol in multi-hop low power networks such as RPL </w:t>
+      <w:r>
+        <w:t>T</w:t>
+      </w:r>
+      <w:r>
+        <w:t xml:space="preserve">here are some studies to design a Routing Protocol in multi-hop low power networks such as RPL </w:t>
       </w:r>
       <w:r>
         <w:fldChar w:fldCharType="begin" w:fldLock="1"/>
@@ -187,7 +144,13 @@
         <w:fldChar w:fldCharType="end"/>
       </w:r>
       <w:r>
-        <w:t xml:space="preserve"> to seek effective routes. These protocols have to keep their own foot-print small while sel</w:t>
+        <w:t xml:space="preserve"> to seek effective routes. These protocols have to keep their own foot-print small</w:t>
+      </w:r>
+      <w:r>
+        <w:t xml:space="preserve"> and</w:t>
+      </w:r>
+      <w:r>
+        <w:t xml:space="preserve"> sel</w:t>
       </w:r>
       <w:r>
         <w:t>ecting the best way to route for</w:t>
@@ -195,40 +158,39 @@
       <w:r>
         <w:t xml:space="preserve"> data traffic. </w:t>
       </w:r>
-      <w:r>
-        <w:rPr>
-          <w:color w:val="FF0000"/>
-        </w:rPr>
-        <w:t>So this preliminary link quality measurement needs to be precise and accurate</w:t>
-      </w:r>
-      <w:r>
-        <w:rPr>
-          <w:color w:val="FF0000"/>
-        </w:rPr>
-        <w:t xml:space="preserve"> to choose best route</w:t>
-      </w:r>
-      <w:r>
-        <w:rPr>
-          <w:color w:val="FF0000"/>
-        </w:rPr>
+      <w:proofErr w:type="gramStart"/>
+      <w:r>
+        <w:t>So</w:t>
+      </w:r>
+      <w:proofErr w:type="gramEnd"/>
+      <w:r>
+        <w:t xml:space="preserve"> this preliminary link quality measurement needs to be precise and accurate</w:t>
+      </w:r>
+      <w:r>
+        <w:t xml:space="preserve"> to choose </w:t>
+      </w:r>
+      <w:r>
+        <w:t xml:space="preserve">the </w:t>
+      </w:r>
+      <w:r>
+        <w:t>best route</w:t>
+      </w:r>
+      <w:r>
         <w:t xml:space="preserve"> to sink node</w:t>
       </w:r>
       <w:r>
-        <w:rPr>
-          <w:color w:val="FF0000"/>
-        </w:rPr>
         <w:t xml:space="preserve"> to achieve </w:t>
       </w:r>
       <w:r>
-        <w:rPr>
-          <w:color w:val="FF0000"/>
-        </w:rPr>
-        <w:t>reliability target with low-</w:t>
-      </w:r>
-      <w:r>
-        <w:rPr>
-          <w:color w:val="FF0000"/>
-        </w:rPr>
+        <w:t xml:space="preserve">reliability target with </w:t>
+      </w:r>
+      <w:r>
+        <w:t xml:space="preserve">a </w:t>
+      </w:r>
+      <w:r>
+        <w:t>low-</w:t>
+      </w:r>
+      <w:r>
         <w:t>cost</w:t>
       </w:r>
       <w:r>
@@ -244,25 +206,17 @@
         <w:t xml:space="preserve">difficult </w:t>
       </w:r>
       <w:r>
-        <w:t xml:space="preserve">challenge because of electromagnetic interference, and high attenuation, due to the presence of obstacles. It is necessary to deal with typical problems of wireless networks: </w:t>
-      </w:r>
-      <w:proofErr w:type="spellStart"/>
-      <w:r>
-        <w:t>burstiness</w:t>
-      </w:r>
-      <w:proofErr w:type="spellEnd"/>
-      <w:r>
-        <w:t xml:space="preserve"> link and interference. The interference link is the physical property of the environment that causes the packet transmission between different links to interfere with each other. </w:t>
+        <w:t xml:space="preserve">challenge because of electromagnetic interference, and high attenuation, due to the presence of obstacles. It is necessary to deal with typical problems of wireless networks: burstiness link and interference. The interference link is the physical property of the environment that causes the packet transmission between different links to interfere with each other. </w:t>
       </w:r>
       <w:bookmarkStart w:id="5" w:name="OLE_LINK5"/>
       <w:bookmarkStart w:id="6" w:name="OLE_LINK6"/>
-      <w:proofErr w:type="spellStart"/>
-      <w:r>
-        <w:t>Burstiness</w:t>
-      </w:r>
-      <w:proofErr w:type="spellEnd"/>
-      <w:r>
-        <w:t xml:space="preserve"> link is another physical property that means transmissions </w:t>
+      <w:r>
+        <w:t>Burstiness link is an</w:t>
+      </w:r>
+      <w:bookmarkStart w:id="7" w:name="_GoBack"/>
+      <w:bookmarkEnd w:id="7"/>
+      <w:r>
+        <w:t xml:space="preserve">other physical property that means transmissions </w:t>
       </w:r>
       <w:r>
         <w:t>of the wireless link do not has</w:t>
@@ -279,7 +233,10 @@
         <w:t xml:space="preserve"> </w:t>
       </w:r>
       <w:r>
-        <w:t>has</w:t>
+        <w:t>ha</w:t>
+      </w:r>
+      <w:r>
+        <w:t>ve</w:t>
       </w:r>
       <w:r>
         <w:t xml:space="preserve"> period</w:t>
@@ -309,29 +266,46 @@
         <w:fldChar w:fldCharType="end"/>
       </w:r>
       <w:r>
-        <w:t xml:space="preserve">. </w:t>
-      </w:r>
-      <w:r>
-        <w:rPr>
-          <w:color w:val="FF0000"/>
-        </w:rPr>
-        <w:t>Due to these non-deterministic wireless links, it is difficult to offer reliability for packet transmit over the wireless networks.</w:t>
+        <w:t>. Due to these non-deterministic wireless links, it is difficult to offer reliability for packet transmit over the wireless networks.</w:t>
       </w:r>
     </w:p>
     <w:p>
       <w:r>
-        <w:t>In 6, 5. They proposed</w:t>
+        <w:t>T</w:t>
+      </w:r>
+      <w:r>
+        <w:t>he</w:t>
+      </w:r>
+      <w:r>
+        <w:t xml:space="preserve"> author</w:t>
+      </w:r>
+      <w:r>
+        <w:t xml:space="preserve"> </w:t>
+      </w:r>
+      <w:r>
+        <w:t xml:space="preserve">in [5], [6] </w:t>
+      </w:r>
+      <w:r>
+        <w:t>proposed</w:t>
       </w:r>
       <w:r>
         <w:t xml:space="preserve"> mechanisms to solve </w:t>
       </w:r>
-      <w:proofErr w:type="spellStart"/>
-      <w:r>
-        <w:t>Burstiness</w:t>
-      </w:r>
-      <w:proofErr w:type="spellEnd"/>
-      <w:r>
-        <w:t xml:space="preserve"> link problem. Srinivasan et al. </w:t>
+      <w:r>
+        <w:t xml:space="preserve">the </w:t>
+      </w:r>
+      <w:r>
+        <w:t xml:space="preserve">Burstiness link problem. </w:t>
+      </w:r>
+      <w:bookmarkStart w:id="8" w:name="OLE_LINK1"/>
+      <w:bookmarkStart w:id="9" w:name="OLE_LINK2"/>
+      <w:r>
+        <w:t>Srinivasan et al</w:t>
+      </w:r>
+      <w:bookmarkEnd w:id="8"/>
+      <w:bookmarkEnd w:id="9"/>
+      <w:r>
+        <w:t xml:space="preserve">. </w:t>
       </w:r>
       <w:r>
         <w:fldChar w:fldCharType="begin" w:fldLock="1"/>
@@ -352,184 +326,193 @@
         <w:fldChar w:fldCharType="end"/>
       </w:r>
       <w:r>
-        <w:t xml:space="preserve"> presented a new metric called β to measure the link </w:t>
+        <w:t xml:space="preserve"> presented a new metric called β to measure the link burstiness and showed that we can avoid link burstiness by having an inter-packet delay of 500 </w:t>
       </w:r>
       <w:proofErr w:type="spellStart"/>
       <w:r>
-        <w:t>burstiness</w:t>
-      </w:r>
+        <w:t>ms.</w:t>
+      </w:r>
+      <w:bookmarkStart w:id="10" w:name="OLE_LINK30"/>
+      <w:bookmarkStart w:id="11" w:name="OLE_LINK31"/>
       <w:proofErr w:type="spellEnd"/>
       <w:r>
-        <w:t xml:space="preserve"> and showed that we can avoid link </w:t>
+        <w:t xml:space="preserve"> </w:t>
+      </w:r>
+      <w:r>
+        <w:t xml:space="preserve">But in </w:t>
+      </w:r>
+      <w:r>
+        <w:t xml:space="preserve">the </w:t>
+      </w:r>
+      <w:r>
+        <w:t xml:space="preserve">industrial area, 500ms of delay is </w:t>
+      </w:r>
+      <w:r>
+        <w:t xml:space="preserve">a </w:t>
+      </w:r>
+      <w:r>
+        <w:t>disadvantage for the network, we don’t have to wait that time to avoid the</w:t>
+      </w:r>
+      <w:r>
+        <w:t xml:space="preserve"> packet loss when</w:t>
+      </w:r>
+      <w:r>
+        <w:t xml:space="preserve"> link burstiness</w:t>
+      </w:r>
+      <w:r>
+        <w:t xml:space="preserve"> happen</w:t>
+      </w:r>
+      <w:r>
+        <w:t>.</w:t>
+      </w:r>
+      <w:r>
+        <w:t xml:space="preserve"> Munir et al.</w:t>
+      </w:r>
+      <w:r>
+        <w:t xml:space="preserve"> [5] propose a new metric called maximum burst length (</w:t>
       </w:r>
       <w:proofErr w:type="spellStart"/>
       <w:r>
-        <w:t>burstiness</w:t>
+        <w:t>Bmax</w:t>
       </w:r>
       <w:proofErr w:type="spellEnd"/>
       <w:r>
-        <w:t xml:space="preserve"> by having an inter-packet delay of 500 </w:t>
+        <w:t xml:space="preserve">) as the maximum length of error burst, estimated by using empirical data for </w:t>
+      </w:r>
+      <w:r>
+        <w:t xml:space="preserve">a </w:t>
+      </w:r>
+      <w:r>
+        <w:t>long experiment. The novel routing algorithm called least-burst-route is used in conjunction with this scheduling algorithm to minimize the sum of worst-case burst lengths over all links in the route.</w:t>
+      </w:r>
+      <w:bookmarkEnd w:id="10"/>
+      <w:bookmarkEnd w:id="11"/>
+      <w:r>
+        <w:t xml:space="preserve"> </w:t>
+      </w:r>
+      <w:bookmarkStart w:id="12" w:name="OLE_LINK32"/>
+      <w:bookmarkStart w:id="13" w:name="OLE_LINK33"/>
+      <w:r>
+        <w:t xml:space="preserve">However, the algorithm to calculate </w:t>
       </w:r>
       <w:proofErr w:type="spellStart"/>
       <w:r>
-        <w:t>ms.</w:t>
-      </w:r>
-      <w:bookmarkStart w:id="7" w:name="OLE_LINK30"/>
-      <w:bookmarkStart w:id="8" w:name="OLE_LINK31"/>
+        <w:t>Bmax</w:t>
+      </w:r>
       <w:proofErr w:type="spellEnd"/>
       <w:r>
-        <w:t xml:space="preserve"> </w:t>
+        <w:t xml:space="preserve"> value is gathered from the experiment measure link with the long sequence of data-trace before settings the network. It makes this algorithm hard to apply to the ad-hoc network. And the use of </w:t>
+      </w:r>
+      <w:proofErr w:type="spellStart"/>
+      <w:r>
+        <w:t>Bmax</w:t>
+      </w:r>
+      <w:proofErr w:type="spellEnd"/>
+      <w:r>
+        <w:t xml:space="preserve"> is the maximum retransmission is overestimation for some kind of application</w:t>
+      </w:r>
+      <w:bookmarkEnd w:id="12"/>
+      <w:bookmarkEnd w:id="13"/>
+      <w:r>
+        <w:t>.</w:t>
       </w:r>
     </w:p>
     <w:p>
-      <w:r>
-        <w:t>/*</w:t>
-      </w:r>
-      <w:proofErr w:type="spellStart"/>
-      <w:r>
-        <w:t>nhược</w:t>
-      </w:r>
-      <w:proofErr w:type="spellEnd"/>
-      <w:r>
-        <w:t xml:space="preserve"> </w:t>
-      </w:r>
-      <w:proofErr w:type="spellStart"/>
-      <w:r>
-        <w:t>điểm</w:t>
-      </w:r>
-      <w:proofErr w:type="spellEnd"/>
-      <w:r>
-        <w:t xml:space="preserve"> */</w:t>
-      </w:r>
-      <w:r>
-        <w:t>The author in [5] proposes a new metric called maximum burst length (</w:t>
-      </w:r>
-      <w:proofErr w:type="spellStart"/>
-      <w:r>
-        <w:t>Bmax</w:t>
-      </w:r>
-      <w:proofErr w:type="spellEnd"/>
-      <w:r>
-        <w:t>) as the maximum length of error burst, estimated by using empirical data for long experiment. The novel routing algorithm called least-burst-route is used in conjunction with this scheduling algorithm to minimize the sum of worst-case burst lengths over all links in the route.</w:t>
-      </w:r>
-      <w:bookmarkEnd w:id="7"/>
-      <w:bookmarkEnd w:id="8"/>
-      <w:r>
-        <w:t xml:space="preserve"> </w:t>
-      </w:r>
-      <w:bookmarkStart w:id="9" w:name="OLE_LINK32"/>
-      <w:bookmarkStart w:id="10" w:name="OLE_LINK33"/>
-      <w:r>
-        <w:t xml:space="preserve">However, the algorithm to calculate </w:t>
-      </w:r>
-      <w:proofErr w:type="spellStart"/>
-      <w:r>
-        <w:t>Bmax</w:t>
-      </w:r>
-      <w:proofErr w:type="spellEnd"/>
-      <w:r>
-        <w:t xml:space="preserve"> value is gathered from the experiment measure link with the long sequence of data-trace before settings the network. It makes this algorithm</w:t>
-      </w:r>
-      <w:r>
-        <w:t xml:space="preserve"> be</w:t>
-      </w:r>
-      <w:r>
-        <w:t xml:space="preserve"> hard to apply </w:t>
-      </w:r>
-      <w:r>
-        <w:t>to</w:t>
-      </w:r>
-      <w:r>
-        <w:t xml:space="preserve"> the ad-hoc network. And the use of </w:t>
-      </w:r>
-      <w:proofErr w:type="spellStart"/>
-      <w:r>
-        <w:t>Bmax</w:t>
-      </w:r>
-      <w:proofErr w:type="spellEnd"/>
-      <w:r>
-        <w:t xml:space="preserve"> is the maximum retransmission is overestimation for some kind of </w:t>
-      </w:r>
-      <w:r>
-        <w:t>application</w:t>
-      </w:r>
-      <w:bookmarkEnd w:id="9"/>
-      <w:bookmarkEnd w:id="10"/>
-      <w:r>
-        <w:t>.</w:t>
-      </w:r>
-    </w:p>
-    <w:p>
-      <w:bookmarkStart w:id="11" w:name="OLE_LINK20"/>
-      <w:bookmarkStart w:id="12" w:name="OLE_LINK21"/>
-      <w:bookmarkStart w:id="13" w:name="OLE_LINK3"/>
-      <w:bookmarkStart w:id="14" w:name="OLE_LINK4"/>
-      <w:r>
-        <w:t>This paper proposes a novel link quality estimation metric</w:t>
+      <w:bookmarkStart w:id="14" w:name="OLE_LINK20"/>
+      <w:bookmarkStart w:id="15" w:name="OLE_LINK21"/>
+      <w:bookmarkStart w:id="16" w:name="OLE_LINK3"/>
+      <w:bookmarkStart w:id="17" w:name="OLE_LINK4"/>
+      <w:r>
+        <w:t>This paper proposes a link quality estimation metric</w:t>
       </w:r>
       <w:bookmarkEnd w:id="0"/>
       <w:bookmarkEnd w:id="1"/>
       <w:bookmarkEnd w:id="2"/>
       <w:r>
-        <w:t xml:space="preserve"> calculated by the distribution of </w:t>
-      </w:r>
-      <w:proofErr w:type="spellStart"/>
-      <w:r>
-        <w:t>burstiness</w:t>
-      </w:r>
-      <w:proofErr w:type="spellEnd"/>
-      <w:r>
-        <w:t xml:space="preserve"> in the link</w:t>
-      </w:r>
-      <w:bookmarkEnd w:id="11"/>
-      <w:bookmarkEnd w:id="12"/>
-      <w:r>
-        <w:t>.</w:t>
-      </w:r>
-      <w:bookmarkEnd w:id="13"/>
+        <w:t xml:space="preserve"> calculated by the</w:t>
+      </w:r>
+      <w:r>
+        <w:t xml:space="preserve"> receiver node the number of consecutive loss packet then make</w:t>
+      </w:r>
+      <w:r>
+        <w:t>s</w:t>
+      </w:r>
+      <w:r>
+        <w:t xml:space="preserve"> the</w:t>
+      </w:r>
+      <w:r>
+        <w:t xml:space="preserve"> distribution of burstiness </w:t>
+      </w:r>
+      <w:r>
+        <w:t>of each</w:t>
+      </w:r>
+      <w:r>
+        <w:t xml:space="preserve"> link</w:t>
+      </w:r>
       <w:bookmarkEnd w:id="14"/>
-      <w:r>
-        <w:t xml:space="preserve"> </w:t>
-      </w:r>
-      <w:bookmarkStart w:id="15" w:name="_GoBack"/>
       <w:bookmarkEnd w:id="15"/>
-      <w:proofErr w:type="spellStart"/>
-      <w:r>
-        <w:t>Burstiness</w:t>
-      </w:r>
-      <w:proofErr w:type="spellEnd"/>
-      <w:r>
-        <w:t xml:space="preserve"> distribution can be calculated by using the Probe Packet </w:t>
-      </w:r>
-      <w:r>
-        <w:t>during the bootstrapping</w:t>
-      </w:r>
-      <w:r>
-        <w:t xml:space="preserve"> phase. </w:t>
+      <w:bookmarkEnd w:id="16"/>
+      <w:bookmarkEnd w:id="17"/>
+      <w:r>
+        <w:t>. Our proposal can be easy to apply to the ad-hoc network</w:t>
+      </w:r>
+      <w:r>
+        <w:t xml:space="preserve">. Moreover, we can use </w:t>
+      </w:r>
+      <w:r>
+        <w:t>B</w:t>
+      </w:r>
+      <w:r>
+        <w:t xml:space="preserve">urstiness </w:t>
+      </w:r>
+      <w:r>
+        <w:t>D</w:t>
+      </w:r>
+      <w:r>
+        <w:t xml:space="preserve">istribution </w:t>
+      </w:r>
+      <w:r>
+        <w:t>M</w:t>
+      </w:r>
+      <w:r>
+        <w:t xml:space="preserve">etric for </w:t>
+      </w:r>
+      <w:r>
+        <w:t xml:space="preserve">the </w:t>
+      </w:r>
+      <w:r>
+        <w:t xml:space="preserve">Routing Protocol to find the stable parent and for </w:t>
+      </w:r>
+      <w:r>
+        <w:t xml:space="preserve">the </w:t>
+      </w:r>
+      <w:r>
+        <w:t xml:space="preserve">Scheduling Algorithm to estimate the number of </w:t>
+      </w:r>
+      <w:proofErr w:type="gramStart"/>
+      <w:r>
+        <w:t>retransmission</w:t>
+      </w:r>
+      <w:proofErr w:type="gramEnd"/>
+      <w:r>
+        <w:t xml:space="preserve"> to reach </w:t>
+      </w:r>
+      <w:r>
+        <w:t>a</w:t>
+      </w:r>
+      <w:r>
+        <w:t xml:space="preserve"> reliable target for </w:t>
+      </w:r>
+      <w:r>
+        <w:t xml:space="preserve">the </w:t>
+      </w:r>
+      <w:r>
+        <w:t>specific application.</w:t>
+      </w:r>
+      <w:r>
+        <w:t xml:space="preserve"> The remainder of this paper is organized as follows. In Section 2, we present some background and related works. The system model will be described in Section 3. In Section 4, we will show the evaluation result of our method and the conclusion will be given in Section 5.</w:t>
       </w:r>
     </w:p>
-    <w:p>
-      <w:r>
-        <w:t>/*</w:t>
-      </w:r>
-      <w:proofErr w:type="spellStart"/>
-      <w:r>
-        <w:t>ưu</w:t>
-      </w:r>
-      <w:proofErr w:type="spellEnd"/>
-      <w:r>
-        <w:t xml:space="preserve"> </w:t>
-      </w:r>
-      <w:proofErr w:type="spellStart"/>
-      <w:r>
-        <w:t>điểm</w:t>
-      </w:r>
-      <w:proofErr w:type="spellEnd"/>
-      <w:r>
-        <w:t>*/. Our proposal can be easy to apply to the ad-hoc network and become metric for Routing Protocol to find the stable parent and for Scheduling Algorithm to estimate the number of retransmission to reach the reliable target for specific application.</w:t>
-      </w:r>
-    </w:p>
-    <w:p/>
     <w:sectPr>
       <w:pgSz w:w="12240" w:h="15840"/>
       <w:pgMar w:top="1440" w:right="1440" w:bottom="1440" w:left="1440" w:header="720" w:footer="720" w:gutter="0"/>
@@ -541,7 +524,7 @@
 </file>
 
 <file path=word/styles.xml><?xml version="1.0" encoding="utf-8"?>
-<w:styles xmlns:mc="http://schemas.openxmlformats.org/markup-compatibility/2006" xmlns:r="http://schemas.openxmlformats.org/officeDocument/2006/relationships" xmlns:w="http://schemas.openxmlformats.org/wordprocessingml/2006/main" xmlns:w14="http://schemas.microsoft.com/office/word/2010/wordml" xmlns:w15="http://schemas.microsoft.com/office/word/2012/wordml" mc:Ignorable="w14 w15">
+<w:styles xmlns:mc="http://schemas.openxmlformats.org/markup-compatibility/2006" xmlns:r="http://schemas.openxmlformats.org/officeDocument/2006/relationships" xmlns:w="http://schemas.openxmlformats.org/wordprocessingml/2006/main" xmlns:w14="http://schemas.microsoft.com/office/word/2010/wordml" xmlns:w15="http://schemas.microsoft.com/office/word/2012/wordml" xmlns:w16cid="http://schemas.microsoft.com/office/word/2016/wordml/cid" xmlns:w16se="http://schemas.microsoft.com/office/word/2015/wordml/symex" mc:Ignorable="w14 w15 w16se w16cid">
   <w:docDefaults>
     <w:rPrDefault>
       <w:rPr>
@@ -557,7 +540,7 @@
       </w:pPr>
     </w:pPrDefault>
   </w:docDefaults>
-  <w:latentStyles w:defLockedState="0" w:defUIPriority="99" w:defSemiHidden="0" w:defUnhideWhenUsed="0" w:defQFormat="0" w:count="371">
+  <w:latentStyles w:defLockedState="0" w:defUIPriority="99" w:defSemiHidden="0" w:defUnhideWhenUsed="0" w:defQFormat="0" w:count="376">
     <w:lsdException w:name="Normal" w:uiPriority="0" w:qFormat="1"/>
     <w:lsdException w:name="heading 1" w:uiPriority="9" w:qFormat="1"/>
     <w:lsdException w:name="heading 2" w:semiHidden="1" w:uiPriority="9" w:unhideWhenUsed="1" w:qFormat="1"/>
@@ -663,7 +646,6 @@
     <w:lsdException w:name="HTML Sample" w:semiHidden="1" w:unhideWhenUsed="1"/>
     <w:lsdException w:name="HTML Typewriter" w:semiHidden="1" w:unhideWhenUsed="1"/>
     <w:lsdException w:name="HTML Variable" w:semiHidden="1" w:unhideWhenUsed="1"/>
-    <w:lsdException w:name="Normal Table" w:semiHidden="1" w:unhideWhenUsed="1"/>
     <w:lsdException w:name="annotation subject" w:semiHidden="1" w:unhideWhenUsed="1"/>
     <w:lsdException w:name="No List" w:semiHidden="1" w:unhideWhenUsed="1"/>
     <w:lsdException w:name="Outline List 1" w:semiHidden="1" w:unhideWhenUsed="1"/>
@@ -706,11 +688,8 @@
     <w:lsdException w:name="Table Contemporary" w:semiHidden="1" w:unhideWhenUsed="1"/>
     <w:lsdException w:name="Table Elegant" w:semiHidden="1" w:unhideWhenUsed="1"/>
     <w:lsdException w:name="Table Professional" w:semiHidden="1" w:unhideWhenUsed="1"/>
-    <w:lsdException w:name="Table Subtle 1" w:semiHidden="1" w:unhideWhenUsed="1"/>
     <w:lsdException w:name="Table Subtle 2" w:semiHidden="1" w:unhideWhenUsed="1"/>
     <w:lsdException w:name="Table Web 1" w:semiHidden="1" w:unhideWhenUsed="1"/>
-    <w:lsdException w:name="Table Web 2" w:semiHidden="1" w:unhideWhenUsed="1"/>
-    <w:lsdException w:name="Table Web 3" w:semiHidden="1" w:unhideWhenUsed="1"/>
     <w:lsdException w:name="Balloon Text" w:semiHidden="1" w:unhideWhenUsed="1"/>
     <w:lsdException w:name="Table Grid" w:uiPriority="39"/>
     <w:lsdException w:name="Table Theme" w:semiHidden="1" w:unhideWhenUsed="1"/>
@@ -929,6 +908,11 @@
     <w:lsdException w:name="List Table 5 Dark Accent 6" w:uiPriority="50"/>
     <w:lsdException w:name="List Table 6 Colorful Accent 6" w:uiPriority="51"/>
     <w:lsdException w:name="List Table 7 Colorful Accent 6" w:uiPriority="52"/>
+    <w:lsdException w:name="Mention" w:semiHidden="1" w:unhideWhenUsed="1"/>
+    <w:lsdException w:name="Smart Hyperlink" w:semiHidden="1" w:unhideWhenUsed="1"/>
+    <w:lsdException w:name="Hashtag" w:semiHidden="1" w:unhideWhenUsed="1"/>
+    <w:lsdException w:name="Unresolved Mention" w:semiHidden="1" w:unhideWhenUsed="1"/>
+    <w:lsdException w:name="Smart Link" w:semiHidden="1" w:unhideWhenUsed="1"/>
   </w:latentStyles>
   <w:style w:type="paragraph" w:default="1" w:styleId="Normal">
     <w:name w:val="Normal"/>
@@ -976,6 +960,36 @@
     <w:uiPriority w:val="99"/>
     <w:semiHidden/>
     <w:unhideWhenUsed/>
+  </w:style>
+  <w:style w:type="paragraph" w:styleId="BalloonText">
+    <w:name w:val="Balloon Text"/>
+    <w:basedOn w:val="Normal"/>
+    <w:link w:val="BalloonTextChar"/>
+    <w:uiPriority w:val="99"/>
+    <w:semiHidden/>
+    <w:unhideWhenUsed/>
+    <w:rsid w:val="00012847"/>
+    <w:pPr>
+      <w:spacing w:line="240" w:lineRule="auto"/>
+    </w:pPr>
+    <w:rPr>
+      <w:rFonts w:ascii="Segoe UI" w:hAnsi="Segoe UI" w:cs="Segoe UI"/>
+      <w:sz w:val="18"/>
+      <w:szCs w:val="18"/>
+    </w:rPr>
+  </w:style>
+  <w:style w:type="character" w:customStyle="1" w:styleId="BalloonTextChar">
+    <w:name w:val="Balloon Text Char"/>
+    <w:basedOn w:val="DefaultParagraphFont"/>
+    <w:link w:val="BalloonText"/>
+    <w:uiPriority w:val="99"/>
+    <w:semiHidden/>
+    <w:rsid w:val="00012847"/>
+    <w:rPr>
+      <w:rFonts w:ascii="Segoe UI" w:eastAsia="Times New Roman" w:hAnsi="Segoe UI" w:cs="Segoe UI"/>
+      <w:sz w:val="18"/>
+      <w:szCs w:val="18"/>
+    </w:rPr>
   </w:style>
 </w:styles>
 </file>

--- a/Introduction.docx
+++ b/Introduction.docx
@@ -1,6 +1,6 @@
 
 <file path=word/document.xml><?xml version="1.0" encoding="utf-8"?>
-<w:document xmlns:wpc="http://schemas.microsoft.com/office/word/2010/wordprocessingCanvas" xmlns:cx="http://schemas.microsoft.com/office/drawing/2014/chartex" xmlns:cx1="http://schemas.microsoft.com/office/drawing/2015/9/8/chartex" xmlns:cx2="http://schemas.microsoft.com/office/drawing/2015/10/21/chartex" xmlns:cx3="http://schemas.microsoft.com/office/drawing/2016/5/9/chartex" xmlns:cx4="http://schemas.microsoft.com/office/drawing/2016/5/10/chartex" xmlns:cx5="http://schemas.microsoft.com/office/drawing/2016/5/11/chartex" xmlns:cx6="http://schemas.microsoft.com/office/drawing/2016/5/12/chartex" xmlns:cx7="http://schemas.microsoft.com/office/drawing/2016/5/13/chartex" xmlns:cx8="http://schemas.microsoft.com/office/drawing/2016/5/14/chartex" xmlns:mc="http://schemas.openxmlformats.org/markup-compatibility/2006" xmlns:aink="http://schemas.microsoft.com/office/drawing/2016/ink" xmlns:am3d="http://schemas.microsoft.com/office/drawing/2017/model3d" xmlns:o="urn:schemas-microsoft-com:office:office" xmlns:r="http://schemas.openxmlformats.org/officeDocument/2006/relationships" xmlns:m="http://schemas.openxmlformats.org/officeDocument/2006/math" xmlns:v="urn:schemas-microsoft-com:vml" xmlns:wp14="http://schemas.microsoft.com/office/word/2010/wordprocessingDrawing" xmlns:wp="http://schemas.openxmlformats.org/drawingml/2006/wordprocessingDrawing" xmlns:w10="urn:schemas-microsoft-com:office:word" xmlns:w="http://schemas.openxmlformats.org/wordprocessingml/2006/main" xmlns:w14="http://schemas.microsoft.com/office/word/2010/wordml" xmlns:w15="http://schemas.microsoft.com/office/word/2012/wordml" xmlns:w16cid="http://schemas.microsoft.com/office/word/2016/wordml/cid" xmlns:w16se="http://schemas.microsoft.com/office/word/2015/wordml/symex" xmlns:wpg="http://schemas.microsoft.com/office/word/2010/wordprocessingGroup" xmlns:wpi="http://schemas.microsoft.com/office/word/2010/wordprocessingInk" xmlns:wne="http://schemas.microsoft.com/office/word/2006/wordml" xmlns:wps="http://schemas.microsoft.com/office/word/2010/wordprocessingShape" mc:Ignorable="w14 w15 w16se w16cid wp14">
+<w:document xmlns:wpc="http://schemas.microsoft.com/office/word/2010/wordprocessingCanvas" xmlns:mc="http://schemas.openxmlformats.org/markup-compatibility/2006" xmlns:o="urn:schemas-microsoft-com:office:office" xmlns:r="http://schemas.openxmlformats.org/officeDocument/2006/relationships" xmlns:m="http://schemas.openxmlformats.org/officeDocument/2006/math" xmlns:v="urn:schemas-microsoft-com:vml" xmlns:wp14="http://schemas.microsoft.com/office/word/2010/wordprocessingDrawing" xmlns:wp="http://schemas.openxmlformats.org/drawingml/2006/wordprocessingDrawing" xmlns:w10="urn:schemas-microsoft-com:office:word" xmlns:w="http://schemas.openxmlformats.org/wordprocessingml/2006/main" xmlns:w14="http://schemas.microsoft.com/office/word/2010/wordml" xmlns:w15="http://schemas.microsoft.com/office/word/2012/wordml" xmlns:wpg="http://schemas.microsoft.com/office/word/2010/wordprocessingGroup" xmlns:wpi="http://schemas.microsoft.com/office/word/2010/wordprocessingInk" xmlns:wne="http://schemas.microsoft.com/office/word/2006/wordml" xmlns:wps="http://schemas.microsoft.com/office/word/2010/wordprocessingShape" mc:Ignorable="w14 w15 wp14">
   <w:body>
     <w:p>
       <w:bookmarkStart w:id="0" w:name="OLE_LINK11"/>
@@ -34,7 +34,13 @@
         <w:fldChar w:fldCharType="end"/>
       </w:r>
       <w:r>
-        <w:t xml:space="preserve">. Industrial low-power wireless mesh network applications have strong requirements in terms of latency, energy efficiency, and reliability. </w:t>
+        <w:t>. In</w:t>
+      </w:r>
+      <w:r>
+        <w:t>dustrial low-power wireless</w:t>
+      </w:r>
+      <w:r>
+        <w:t xml:space="preserve"> network applications have strong requirements in terms of latency, energy efficiency, and reliability. </w:t>
       </w:r>
       <w:r>
         <w:t>The r</w:t>
@@ -55,7 +61,13 @@
         <w:t xml:space="preserve"> to </w:t>
       </w:r>
       <w:r>
-        <w:t>assess link quality and this metric become an input parameter to improve the</w:t>
+        <w:t xml:space="preserve">assess link quality </w:t>
+      </w:r>
+      <w:r>
+        <w:t xml:space="preserve">and </w:t>
+      </w:r>
+      <w:r>
+        <w:t>to improve the</w:t>
       </w:r>
       <w:r>
         <w:t xml:space="preserve"> latency and reliability</w:t>
@@ -153,18 +165,19 @@
         <w:t xml:space="preserve"> sel</w:t>
       </w:r>
       <w:r>
-        <w:t>ecting the best way to route for</w:t>
-      </w:r>
-      <w:r>
-        <w:t xml:space="preserve"> data traffic. </w:t>
-      </w:r>
-      <w:proofErr w:type="gramStart"/>
-      <w:r>
-        <w:t>So</w:t>
-      </w:r>
-      <w:proofErr w:type="gramEnd"/>
-      <w:r>
-        <w:t xml:space="preserve"> this preliminary link quality measurement needs to be precise and accurate</w:t>
+        <w:t>ect</w:t>
+      </w:r>
+      <w:r>
+        <w:t xml:space="preserve"> the best way to route for</w:t>
+      </w:r>
+      <w:r>
+        <w:t xml:space="preserve"> data traffic. So this preliminary link quality measurement</w:t>
+      </w:r>
+      <w:r>
+        <w:t xml:space="preserve"> </w:t>
+      </w:r>
+      <w:r>
+        <w:t>needs to be precise and accurate</w:t>
       </w:r>
       <w:r>
         <w:t xml:space="preserve"> to choose </w:t>
@@ -194,7 +207,13 @@
         <w:t>cost</w:t>
       </w:r>
       <w:r>
-        <w:t>. However, the highly non-deterministic of the wireles</w:t>
+        <w:t>.</w:t>
+      </w:r>
+      <w:r>
+        <w:t xml:space="preserve"> </w:t>
+      </w:r>
+      <w:r>
+        <w:t>However, the highly non-deterministic of the wireles</w:t>
       </w:r>
       <w:r>
         <w:t>s link</w:t>
@@ -211,12 +230,7 @@
       <w:bookmarkStart w:id="5" w:name="OLE_LINK5"/>
       <w:bookmarkStart w:id="6" w:name="OLE_LINK6"/>
       <w:r>
-        <w:t>Burstiness link is an</w:t>
-      </w:r>
-      <w:bookmarkStart w:id="7" w:name="_GoBack"/>
-      <w:bookmarkEnd w:id="7"/>
-      <w:r>
-        <w:t xml:space="preserve">other physical property that means transmissions </w:t>
+        <w:t xml:space="preserve">Burstiness link is another physical property that means transmissions </w:t>
       </w:r>
       <w:r>
         <w:t>of the wireless link do not has</w:t>
@@ -271,157 +285,285 @@
     </w:p>
     <w:p>
       <w:r>
-        <w:t>T</w:t>
-      </w:r>
-      <w:r>
-        <w:t>he</w:t>
-      </w:r>
-      <w:r>
-        <w:t xml:space="preserve"> author</w:t>
-      </w:r>
+        <w:t>/*</w:t>
+      </w:r>
+      <w:proofErr w:type="spellStart"/>
+      <w:r>
+        <w:t>nói</w:t>
+      </w:r>
+      <w:proofErr w:type="spellEnd"/>
       <w:r>
         <w:t xml:space="preserve"> </w:t>
       </w:r>
-      <w:r>
-        <w:t xml:space="preserve">in [5], [6] </w:t>
-      </w:r>
-      <w:r>
-        <w:t>proposed</w:t>
-      </w:r>
-      <w:r>
-        <w:t xml:space="preserve"> mechanisms to solve </w:t>
-      </w:r>
-      <w:r>
-        <w:t xml:space="preserve">the </w:t>
-      </w:r>
-      <w:r>
-        <w:t xml:space="preserve">Burstiness link problem. </w:t>
-      </w:r>
-      <w:bookmarkStart w:id="8" w:name="OLE_LINK1"/>
-      <w:bookmarkStart w:id="9" w:name="OLE_LINK2"/>
-      <w:r>
-        <w:t>Srinivasan et al</w:t>
-      </w:r>
-      <w:bookmarkEnd w:id="8"/>
-      <w:bookmarkEnd w:id="9"/>
-      <w:r>
-        <w:t xml:space="preserve">. </w:t>
-      </w:r>
-      <w:r>
-        <w:fldChar w:fldCharType="begin" w:fldLock="1"/>
-      </w:r>
-      <w:r>
-        <w:instrText>ADDIN CSL_CITATION {"citationItems":[{"id":"ITEM-1","itemData":{"author":[{"dropping-particle":"","family":"Srinivasan","given":"Kannan","non-dropping-particle":"","parse-names":false,"suffix":""},{"dropping-particle":"","family":"Kazandjieva","given":"Maria A","non-dropping-particle":"","parse-names":false,"suffix":""},{"dropping-particle":"","family":"Agarwal","given":"Saatvik","non-dropping-particle":"","parse-names":false,"suffix":""},{"dropping-particle":"","family":"Levis","given":"Philip","non-dropping-particle":"","parse-names":false,"suffix":""}],"container-title":"Proceedings of the 6th ACM conference on Embedded network sensor systems","id":"ITEM-1","issued":{"date-parts":[["2008"]]},"page":"29-42","title":"The β-factor: measuring wireless link burstiness","type":"paper-conference"},"uris":["http://www.mendeley.com/documents/?uuid=47f3e386-cab4-427d-b604-70add8c12322"]}],"mendeley":{"formattedCitation":"[6]","plainTextFormattedCitation":"[6]"},"properties":{"noteIndex":0},"schema":"https://github.com/citation-style-language/schema/raw/master/csl-citation.json"}</w:instrText>
-      </w:r>
-      <w:r>
-        <w:fldChar w:fldCharType="separate"/>
-      </w:r>
-      <w:r>
-        <w:rPr>
-          <w:noProof/>
-        </w:rPr>
-        <w:t>[6]</w:t>
-      </w:r>
-      <w:r>
-        <w:fldChar w:fldCharType="end"/>
-      </w:r>
-      <w:r>
-        <w:t xml:space="preserve"> presented a new metric called β to measure the link burstiness and showed that we can avoid link burstiness by having an inter-packet delay of 500 </w:t>
-      </w:r>
       <w:proofErr w:type="spellStart"/>
       <w:r>
-        <w:t>ms.</w:t>
-      </w:r>
-      <w:bookmarkStart w:id="10" w:name="OLE_LINK30"/>
-      <w:bookmarkStart w:id="11" w:name="OLE_LINK31"/>
+        <w:t>nhược</w:t>
+      </w:r>
       <w:proofErr w:type="spellEnd"/>
       <w:r>
         <w:t xml:space="preserve"> </w:t>
       </w:r>
-      <w:r>
-        <w:t xml:space="preserve">But in </w:t>
-      </w:r>
-      <w:r>
-        <w:t xml:space="preserve">the </w:t>
-      </w:r>
-      <w:r>
-        <w:t xml:space="preserve">industrial area, 500ms of delay is </w:t>
-      </w:r>
-      <w:r>
-        <w:t xml:space="preserve">a </w:t>
-      </w:r>
-      <w:r>
-        <w:t>disadvantage for the network, we don’t have to wait that time to avoid the</w:t>
-      </w:r>
-      <w:r>
-        <w:t xml:space="preserve"> packet loss when</w:t>
-      </w:r>
-      <w:r>
-        <w:t xml:space="preserve"> link burstiness</w:t>
-      </w:r>
-      <w:r>
-        <w:t xml:space="preserve"> happen</w:t>
-      </w:r>
-      <w:r>
-        <w:t>.</w:t>
-      </w:r>
-      <w:r>
-        <w:t xml:space="preserve"> Munir et al.</w:t>
-      </w:r>
-      <w:r>
-        <w:t xml:space="preserve"> [5] propose a new metric called maximum burst length (</w:t>
-      </w:r>
       <w:proofErr w:type="spellStart"/>
       <w:r>
-        <w:t>Bmax</w:t>
+        <w:t>điểm</w:t>
       </w:r>
       <w:proofErr w:type="spellEnd"/>
       <w:r>
-        <w:t xml:space="preserve">) as the maximum length of error burst, estimated by using empirical data for </w:t>
-      </w:r>
-      <w:r>
-        <w:t xml:space="preserve">a </w:t>
-      </w:r>
-      <w:r>
-        <w:t>long experiment. The novel routing algorithm called least-burst-route is used in conjunction with this scheduling algorithm to minimize the sum of worst-case burst lengths over all links in the route.</w:t>
-      </w:r>
-      <w:bookmarkEnd w:id="10"/>
-      <w:bookmarkEnd w:id="11"/>
-      <w:r>
         <w:t xml:space="preserve"> </w:t>
       </w:r>
-      <w:bookmarkStart w:id="12" w:name="OLE_LINK32"/>
-      <w:bookmarkStart w:id="13" w:name="OLE_LINK33"/>
-      <w:r>
-        <w:t xml:space="preserve">However, the algorithm to calculate </w:t>
-      </w:r>
       <w:proofErr w:type="spellStart"/>
       <w:r>
-        <w:t>Bmax</w:t>
+        <w:t>của</w:t>
       </w:r>
       <w:proofErr w:type="spellEnd"/>
       <w:r>
-        <w:t xml:space="preserve"> value is gathered from the experiment measure link with the long sequence of data-trace before settings the network. It makes this algorithm hard to apply to the ad-hoc network. And the use of </w:t>
+        <w:t xml:space="preserve"> </w:t>
       </w:r>
       <w:proofErr w:type="spellStart"/>
       <w:r>
-        <w:t>Bmax</w:t>
+        <w:t>các</w:t>
       </w:r>
       <w:proofErr w:type="spellEnd"/>
       <w:r>
-        <w:t xml:space="preserve"> is the maximum retransmission is overestimation for some kind of application</w:t>
-      </w:r>
-      <w:bookmarkEnd w:id="12"/>
-      <w:bookmarkEnd w:id="13"/>
-      <w:r>
-        <w:t>.</w:t>
+        <w:t xml:space="preserve"> </w:t>
+      </w:r>
+      <w:proofErr w:type="spellStart"/>
+      <w:r>
+        <w:t>cách</w:t>
+      </w:r>
+      <w:proofErr w:type="spellEnd"/>
+      <w:r>
+        <w:t xml:space="preserve"> routing </w:t>
+      </w:r>
+      <w:proofErr w:type="spellStart"/>
+      <w:r>
+        <w:t>nói</w:t>
+      </w:r>
+      <w:proofErr w:type="spellEnd"/>
+      <w:r>
+        <w:t xml:space="preserve"> </w:t>
+      </w:r>
+      <w:proofErr w:type="spellStart"/>
+      <w:r>
+        <w:t>trên</w:t>
+      </w:r>
+      <w:proofErr w:type="spellEnd"/>
+      <w:r>
+        <w:t>*/</w:t>
       </w:r>
     </w:p>
     <w:p>
-      <w:bookmarkStart w:id="14" w:name="OLE_LINK20"/>
-      <w:bookmarkStart w:id="15" w:name="OLE_LINK21"/>
-      <w:bookmarkStart w:id="16" w:name="OLE_LINK3"/>
-      <w:bookmarkStart w:id="17" w:name="OLE_LINK4"/>
+      <w:pPr>
+        <w:rPr>
+          <w:color w:val="FF0000"/>
+        </w:rPr>
+      </w:pPr>
+      <w:r>
+        <w:t>T</w:t>
+      </w:r>
+      <w:r>
+        <w:t>he</w:t>
+      </w:r>
+      <w:r>
+        <w:t xml:space="preserve"> author</w:t>
+      </w:r>
+      <w:r>
+        <w:t xml:space="preserve"> </w:t>
+      </w:r>
+      <w:r>
+        <w:t xml:space="preserve">in [5], [6] </w:t>
+      </w:r>
+      <w:r>
+        <w:t>proposed</w:t>
+      </w:r>
+      <w:r>
+        <w:t xml:space="preserve"> mechanisms to solve </w:t>
+      </w:r>
+      <w:r>
+        <w:t xml:space="preserve">the </w:t>
+      </w:r>
+      <w:r>
+        <w:t xml:space="preserve">Burstiness link problem. </w:t>
+      </w:r>
+      <w:bookmarkStart w:id="7" w:name="OLE_LINK1"/>
+      <w:bookmarkStart w:id="8" w:name="OLE_LINK2"/>
+      <w:r>
+        <w:t>Srinivasan et al</w:t>
+      </w:r>
+      <w:bookmarkEnd w:id="7"/>
+      <w:bookmarkEnd w:id="8"/>
+      <w:r>
+        <w:t xml:space="preserve">. </w:t>
+      </w:r>
+      <w:r>
+        <w:fldChar w:fldCharType="begin" w:fldLock="1"/>
+      </w:r>
+      <w:r>
+        <w:instrText>ADDIN CSL_CITATION {"citationItems":[{"id":"ITEM-1","itemData":{"author":[{"dropping-particle":"","family":"Srinivasan","given":"Kannan","non-dropping-particle":"","parse-names":false,"suffix":""},{"dropping-particle":"","family":"Kazandjieva","given":"Maria A","non-dropping-particle":"","parse-names":false,"suffix":""},{"dropping-particle":"","family":"Agarwal","given":"Saatvik","non-dropping-particle":"","parse-names":false,"suffix":""},{"dropping-particle":"","family":"Levis","given":"Philip","non-dropping-particle":"","parse-names":false,"suffix":""}],"container-title":"Proceedings of the 6th ACM conference on Embedded network sensor systems","id":"ITEM-1","issued":{"date-parts":[["2008"]]},"page":"29-42","title":"The β-factor: measuring wireless link burstiness","type":"paper-conference"},"uris":["http://www.mendeley.com/documents/?uuid=47f3e386-cab4-427d-b604-70add8c12322"]}],"mendeley":{"formattedCitation":"[6]","plainTextFormattedCitation":"[6]"},"properties":{"noteIndex":0},"schema":"https://github.com/citation-style-language/schema/raw/master/csl-citation.json"}</w:instrText>
+      </w:r>
+      <w:r>
+        <w:fldChar w:fldCharType="separate"/>
+      </w:r>
+      <w:r>
+        <w:rPr>
+          <w:noProof/>
+        </w:rPr>
+        <w:t>[6]</w:t>
+      </w:r>
+      <w:r>
+        <w:fldChar w:fldCharType="end"/>
+      </w:r>
+      <w:r>
+        <w:t xml:space="preserve"> presented a new metric called β to measure the link burstiness and showed that we can avoid link burstiness by having an inter-packet delay of 500 </w:t>
+      </w:r>
+      <w:proofErr w:type="spellStart"/>
+      <w:r>
+        <w:t>ms.</w:t>
+      </w:r>
+      <w:bookmarkStart w:id="9" w:name="OLE_LINK30"/>
+      <w:bookmarkStart w:id="10" w:name="OLE_LINK31"/>
+      <w:proofErr w:type="spellEnd"/>
+      <w:r>
+        <w:t xml:space="preserve"> Though,</w:t>
+      </w:r>
+      <w:r>
+        <w:t xml:space="preserve"> in </w:t>
+      </w:r>
+      <w:r>
+        <w:t xml:space="preserve">the </w:t>
+      </w:r>
+      <w:r>
+        <w:t xml:space="preserve">industrial area, 500ms of delay is </w:t>
+      </w:r>
+      <w:r>
+        <w:rPr>
+          <w:color w:val="FF0000"/>
+        </w:rPr>
+        <w:t xml:space="preserve">a </w:t>
+      </w:r>
+      <w:r>
+        <w:rPr>
+          <w:color w:val="FF0000"/>
+        </w:rPr>
+        <w:t>disadvantage for the network, we don’t have to wait that time to avoid the</w:t>
+      </w:r>
+      <w:r>
+        <w:rPr>
+          <w:color w:val="FF0000"/>
+        </w:rPr>
+        <w:t xml:space="preserve"> packet loss when</w:t>
+      </w:r>
+      <w:r>
+        <w:rPr>
+          <w:color w:val="FF0000"/>
+        </w:rPr>
+        <w:t xml:space="preserve"> link burstiness</w:t>
+      </w:r>
+      <w:r>
+        <w:rPr>
+          <w:color w:val="FF0000"/>
+        </w:rPr>
+        <w:t xml:space="preserve"> happen</w:t>
+      </w:r>
+      <w:r>
+        <w:rPr>
+          <w:color w:val="FF0000"/>
+        </w:rPr>
+        <w:t>.</w:t>
+      </w:r>
+      <w:r>
+        <w:t xml:space="preserve"> Munir et al.</w:t>
+      </w:r>
+      <w:r>
+        <w:t xml:space="preserve"> [5] propose a new metric called maximum burst length (</w:t>
+      </w:r>
+      <w:proofErr w:type="spellStart"/>
+      <w:r>
+        <w:t>Bmax</w:t>
+      </w:r>
+      <w:proofErr w:type="spellEnd"/>
+      <w:r>
+        <w:t xml:space="preserve">) as the maximum length of error burst, estimated by using empirical data for </w:t>
+      </w:r>
+      <w:r>
+        <w:t xml:space="preserve">a </w:t>
+      </w:r>
+      <w:r>
+        <w:t>long experiment. The novel routing algorithm called least-burst-route is used in conjunction with this scheduling algorithm to minimize the sum of worst-case burst lengths over all links in the route.</w:t>
+      </w:r>
+      <w:bookmarkEnd w:id="9"/>
+      <w:bookmarkEnd w:id="10"/>
+      <w:r>
+        <w:t xml:space="preserve"> </w:t>
+      </w:r>
+      <w:bookmarkStart w:id="11" w:name="OLE_LINK32"/>
+      <w:bookmarkStart w:id="12" w:name="OLE_LINK33"/>
+      <w:r>
+        <w:t xml:space="preserve">However, the algorithm to calculate </w:t>
+      </w:r>
+      <w:proofErr w:type="spellStart"/>
+      <w:r>
+        <w:t>Bmax</w:t>
+      </w:r>
+      <w:proofErr w:type="spellEnd"/>
+      <w:r>
+        <w:t xml:space="preserve"> value is gathered from the experiment measure link with the long sequence of data-tra</w:t>
+      </w:r>
+      <w:r>
+        <w:t xml:space="preserve">ce before settings the network. </w:t>
+      </w:r>
+      <w:r>
+        <w:t xml:space="preserve">It makes this algorithm hard to </w:t>
+      </w:r>
+      <w:r>
+        <w:t xml:space="preserve">apply to the ad-hoc network </w:t>
+      </w:r>
+      <w:r>
+        <w:rPr>
+          <w:color w:val="FF0000"/>
+        </w:rPr>
+        <w:t>and</w:t>
+      </w:r>
+      <w:r>
+        <w:rPr>
+          <w:color w:val="FF0000"/>
+        </w:rPr>
+        <w:t xml:space="preserve"> </w:t>
+      </w:r>
+      <w:r>
+        <w:rPr>
+          <w:color w:val="FF0000"/>
+        </w:rPr>
+        <w:t>this algorithm uses</w:t>
+      </w:r>
+      <w:bookmarkEnd w:id="11"/>
+      <w:bookmarkEnd w:id="12"/>
+      <w:r>
+        <w:rPr>
+          <w:color w:val="FF0000"/>
+        </w:rPr>
+        <w:t xml:space="preserve"> number of </w:t>
+      </w:r>
+      <w:proofErr w:type="spellStart"/>
+      <w:r>
+        <w:rPr>
+          <w:color w:val="FF0000"/>
+        </w:rPr>
+        <w:t>retranssmisison</w:t>
+      </w:r>
+      <w:proofErr w:type="spellEnd"/>
+      <w:r>
+        <w:rPr>
+          <w:color w:val="FF0000"/>
+        </w:rPr>
+        <w:t xml:space="preserve"> for a packet is too large, so it increase end-to-end delay.</w:t>
+      </w:r>
+    </w:p>
+    <w:p>
+      <w:bookmarkStart w:id="13" w:name="OLE_LINK20"/>
+      <w:bookmarkStart w:id="14" w:name="OLE_LINK21"/>
+      <w:bookmarkStart w:id="15" w:name="OLE_LINK3"/>
+      <w:bookmarkStart w:id="16" w:name="OLE_LINK4"/>
       <w:r>
         <w:t>This paper proposes a link quality estimation metric</w:t>
       </w:r>
@@ -449,69 +591,63 @@
       <w:r>
         <w:t xml:space="preserve"> link</w:t>
       </w:r>
+      <w:bookmarkEnd w:id="13"/>
       <w:bookmarkEnd w:id="14"/>
       <w:bookmarkEnd w:id="15"/>
       <w:bookmarkEnd w:id="16"/>
+      <w:r>
+        <w:t>. Our proposal can be easy to apply to the ad-hoc network</w:t>
+      </w:r>
+      <w:r>
+        <w:t xml:space="preserve">. Moreover, we can use </w:t>
+      </w:r>
+      <w:r>
+        <w:t>B</w:t>
+      </w:r>
+      <w:r>
+        <w:t xml:space="preserve">urstiness </w:t>
+      </w:r>
+      <w:r>
+        <w:t>D</w:t>
+      </w:r>
+      <w:r>
+        <w:t xml:space="preserve">istribution </w:t>
+      </w:r>
+      <w:r>
+        <w:t>M</w:t>
+      </w:r>
+      <w:r>
+        <w:t xml:space="preserve">etric for </w:t>
+      </w:r>
+      <w:r>
+        <w:t xml:space="preserve">the </w:t>
+      </w:r>
+      <w:r>
+        <w:t xml:space="preserve">Routing Protocol to find the stable parent and for </w:t>
+      </w:r>
+      <w:r>
+        <w:t xml:space="preserve">the </w:t>
+      </w:r>
+      <w:r>
+        <w:t xml:space="preserve">Scheduling Algorithm to estimate the number of retransmission to reach </w:t>
+      </w:r>
+      <w:r>
+        <w:t>a</w:t>
+      </w:r>
+      <w:r>
+        <w:t xml:space="preserve"> reliable target for </w:t>
+      </w:r>
+      <w:r>
+        <w:t xml:space="preserve">the </w:t>
+      </w:r>
+      <w:r>
+        <w:t>specific application.</w:t>
+      </w:r>
+      <w:r>
+        <w:t xml:space="preserve"> The remainder of this paper is organized as follows. In Section 2, we present some background and related works. The system model will be described in Section 3. In Section 4, we will show the evaluation result of our method and the conclusion will be given in Section 5.</w:t>
+      </w:r>
+      <w:bookmarkStart w:id="17" w:name="_GoBack"/>
       <w:bookmarkEnd w:id="17"/>
-      <w:r>
-        <w:t>. Our proposal can be easy to apply to the ad-hoc network</w:t>
-      </w:r>
-      <w:r>
-        <w:t xml:space="preserve">. Moreover, we can use </w:t>
-      </w:r>
-      <w:r>
-        <w:t>B</w:t>
-      </w:r>
-      <w:r>
-        <w:t xml:space="preserve">urstiness </w:t>
-      </w:r>
-      <w:r>
-        <w:t>D</w:t>
-      </w:r>
-      <w:r>
-        <w:t xml:space="preserve">istribution </w:t>
-      </w:r>
-      <w:r>
-        <w:t>M</w:t>
-      </w:r>
-      <w:r>
-        <w:t xml:space="preserve">etric for </w:t>
-      </w:r>
-      <w:r>
-        <w:t xml:space="preserve">the </w:t>
-      </w:r>
-      <w:r>
-        <w:t xml:space="preserve">Routing Protocol to find the stable parent and for </w:t>
-      </w:r>
-      <w:r>
-        <w:t xml:space="preserve">the </w:t>
-      </w:r>
-      <w:r>
-        <w:t xml:space="preserve">Scheduling Algorithm to estimate the number of </w:t>
-      </w:r>
-      <w:proofErr w:type="gramStart"/>
-      <w:r>
-        <w:t>retransmission</w:t>
-      </w:r>
-      <w:proofErr w:type="gramEnd"/>
-      <w:r>
-        <w:t xml:space="preserve"> to reach </w:t>
-      </w:r>
-      <w:r>
-        <w:t>a</w:t>
-      </w:r>
-      <w:r>
-        <w:t xml:space="preserve"> reliable target for </w:t>
-      </w:r>
-      <w:r>
-        <w:t xml:space="preserve">the </w:t>
-      </w:r>
-      <w:r>
-        <w:t>specific application.</w:t>
-      </w:r>
-      <w:r>
-        <w:t xml:space="preserve"> The remainder of this paper is organized as follows. In Section 2, we present some background and related works. The system model will be described in Section 3. In Section 4, we will show the evaluation result of our method and the conclusion will be given in Section 5.</w:t>
-      </w:r>
     </w:p>
     <w:sectPr>
       <w:pgSz w:w="12240" w:h="15840"/>
@@ -524,7 +660,7 @@
 </file>
 
 <file path=word/styles.xml><?xml version="1.0" encoding="utf-8"?>
-<w:styles xmlns:mc="http://schemas.openxmlformats.org/markup-compatibility/2006" xmlns:r="http://schemas.openxmlformats.org/officeDocument/2006/relationships" xmlns:w="http://schemas.openxmlformats.org/wordprocessingml/2006/main" xmlns:w14="http://schemas.microsoft.com/office/word/2010/wordml" xmlns:w15="http://schemas.microsoft.com/office/word/2012/wordml" xmlns:w16cid="http://schemas.microsoft.com/office/word/2016/wordml/cid" xmlns:w16se="http://schemas.microsoft.com/office/word/2015/wordml/symex" mc:Ignorable="w14 w15 w16se w16cid">
+<w:styles xmlns:mc="http://schemas.openxmlformats.org/markup-compatibility/2006" xmlns:r="http://schemas.openxmlformats.org/officeDocument/2006/relationships" xmlns:w="http://schemas.openxmlformats.org/wordprocessingml/2006/main" xmlns:w14="http://schemas.microsoft.com/office/word/2010/wordml" xmlns:w15="http://schemas.microsoft.com/office/word/2012/wordml" mc:Ignorable="w14 w15">
   <w:docDefaults>
     <w:rPrDefault>
       <w:rPr>
@@ -540,7 +676,7 @@
       </w:pPr>
     </w:pPrDefault>
   </w:docDefaults>
-  <w:latentStyles w:defLockedState="0" w:defUIPriority="99" w:defSemiHidden="0" w:defUnhideWhenUsed="0" w:defQFormat="0" w:count="376">
+  <w:latentStyles w:defLockedState="0" w:defUIPriority="99" w:defSemiHidden="0" w:defUnhideWhenUsed="0" w:defQFormat="0" w:count="371">
     <w:lsdException w:name="Normal" w:uiPriority="0" w:qFormat="1"/>
     <w:lsdException w:name="heading 1" w:uiPriority="9" w:qFormat="1"/>
     <w:lsdException w:name="heading 2" w:semiHidden="1" w:uiPriority="9" w:unhideWhenUsed="1" w:qFormat="1"/>
@@ -646,6 +782,7 @@
     <w:lsdException w:name="HTML Sample" w:semiHidden="1" w:unhideWhenUsed="1"/>
     <w:lsdException w:name="HTML Typewriter" w:semiHidden="1" w:unhideWhenUsed="1"/>
     <w:lsdException w:name="HTML Variable" w:semiHidden="1" w:unhideWhenUsed="1"/>
+    <w:lsdException w:name="Normal Table" w:semiHidden="1" w:unhideWhenUsed="1"/>
     <w:lsdException w:name="annotation subject" w:semiHidden="1" w:unhideWhenUsed="1"/>
     <w:lsdException w:name="No List" w:semiHidden="1" w:unhideWhenUsed="1"/>
     <w:lsdException w:name="Outline List 1" w:semiHidden="1" w:unhideWhenUsed="1"/>
@@ -688,8 +825,11 @@
     <w:lsdException w:name="Table Contemporary" w:semiHidden="1" w:unhideWhenUsed="1"/>
     <w:lsdException w:name="Table Elegant" w:semiHidden="1" w:unhideWhenUsed="1"/>
     <w:lsdException w:name="Table Professional" w:semiHidden="1" w:unhideWhenUsed="1"/>
+    <w:lsdException w:name="Table Subtle 1" w:semiHidden="1" w:unhideWhenUsed="1"/>
     <w:lsdException w:name="Table Subtle 2" w:semiHidden="1" w:unhideWhenUsed="1"/>
     <w:lsdException w:name="Table Web 1" w:semiHidden="1" w:unhideWhenUsed="1"/>
+    <w:lsdException w:name="Table Web 2" w:semiHidden="1" w:unhideWhenUsed="1"/>
+    <w:lsdException w:name="Table Web 3" w:semiHidden="1" w:unhideWhenUsed="1"/>
     <w:lsdException w:name="Balloon Text" w:semiHidden="1" w:unhideWhenUsed="1"/>
     <w:lsdException w:name="Table Grid" w:uiPriority="39"/>
     <w:lsdException w:name="Table Theme" w:semiHidden="1" w:unhideWhenUsed="1"/>
@@ -908,11 +1048,6 @@
     <w:lsdException w:name="List Table 5 Dark Accent 6" w:uiPriority="50"/>
     <w:lsdException w:name="List Table 6 Colorful Accent 6" w:uiPriority="51"/>
     <w:lsdException w:name="List Table 7 Colorful Accent 6" w:uiPriority="52"/>
-    <w:lsdException w:name="Mention" w:semiHidden="1" w:unhideWhenUsed="1"/>
-    <w:lsdException w:name="Smart Hyperlink" w:semiHidden="1" w:unhideWhenUsed="1"/>
-    <w:lsdException w:name="Hashtag" w:semiHidden="1" w:unhideWhenUsed="1"/>
-    <w:lsdException w:name="Unresolved Mention" w:semiHidden="1" w:unhideWhenUsed="1"/>
-    <w:lsdException w:name="Smart Link" w:semiHidden="1" w:unhideWhenUsed="1"/>
   </w:latentStyles>
   <w:style w:type="paragraph" w:default="1" w:styleId="Normal">
     <w:name w:val="Normal"/>

--- a/Introduction.docx
+++ b/Introduction.docx
@@ -1,6 +1,6 @@
 
 <file path=word/document.xml><?xml version="1.0" encoding="utf-8"?>
-<w:document xmlns:wpc="http://schemas.microsoft.com/office/word/2010/wordprocessingCanvas" xmlns:mc="http://schemas.openxmlformats.org/markup-compatibility/2006" xmlns:o="urn:schemas-microsoft-com:office:office" xmlns:r="http://schemas.openxmlformats.org/officeDocument/2006/relationships" xmlns:m="http://schemas.openxmlformats.org/officeDocument/2006/math" xmlns:v="urn:schemas-microsoft-com:vml" xmlns:wp14="http://schemas.microsoft.com/office/word/2010/wordprocessingDrawing" xmlns:wp="http://schemas.openxmlformats.org/drawingml/2006/wordprocessingDrawing" xmlns:w10="urn:schemas-microsoft-com:office:word" xmlns:w="http://schemas.openxmlformats.org/wordprocessingml/2006/main" xmlns:w14="http://schemas.microsoft.com/office/word/2010/wordml" xmlns:w15="http://schemas.microsoft.com/office/word/2012/wordml" xmlns:wpg="http://schemas.microsoft.com/office/word/2010/wordprocessingGroup" xmlns:wpi="http://schemas.microsoft.com/office/word/2010/wordprocessingInk" xmlns:wne="http://schemas.microsoft.com/office/word/2006/wordml" xmlns:wps="http://schemas.microsoft.com/office/word/2010/wordprocessingShape" mc:Ignorable="w14 w15 wp14">
+<w:document xmlns:wpc="http://schemas.microsoft.com/office/word/2010/wordprocessingCanvas" xmlns:cx="http://schemas.microsoft.com/office/drawing/2014/chartex" xmlns:cx1="http://schemas.microsoft.com/office/drawing/2015/9/8/chartex" xmlns:cx2="http://schemas.microsoft.com/office/drawing/2015/10/21/chartex" xmlns:cx3="http://schemas.microsoft.com/office/drawing/2016/5/9/chartex" xmlns:cx4="http://schemas.microsoft.com/office/drawing/2016/5/10/chartex" xmlns:cx5="http://schemas.microsoft.com/office/drawing/2016/5/11/chartex" xmlns:cx6="http://schemas.microsoft.com/office/drawing/2016/5/12/chartex" xmlns:cx7="http://schemas.microsoft.com/office/drawing/2016/5/13/chartex" xmlns:cx8="http://schemas.microsoft.com/office/drawing/2016/5/14/chartex" xmlns:mc="http://schemas.openxmlformats.org/markup-compatibility/2006" xmlns:aink="http://schemas.microsoft.com/office/drawing/2016/ink" xmlns:am3d="http://schemas.microsoft.com/office/drawing/2017/model3d" xmlns:o="urn:schemas-microsoft-com:office:office" xmlns:r="http://schemas.openxmlformats.org/officeDocument/2006/relationships" xmlns:m="http://schemas.openxmlformats.org/officeDocument/2006/math" xmlns:v="urn:schemas-microsoft-com:vml" xmlns:wp14="http://schemas.microsoft.com/office/word/2010/wordprocessingDrawing" xmlns:wp="http://schemas.openxmlformats.org/drawingml/2006/wordprocessingDrawing" xmlns:w10="urn:schemas-microsoft-com:office:word" xmlns:w="http://schemas.openxmlformats.org/wordprocessingml/2006/main" xmlns:w14="http://schemas.microsoft.com/office/word/2010/wordml" xmlns:w15="http://schemas.microsoft.com/office/word/2012/wordml" xmlns:w16cid="http://schemas.microsoft.com/office/word/2016/wordml/cid" xmlns:w16se="http://schemas.microsoft.com/office/word/2015/wordml/symex" xmlns:wpg="http://schemas.microsoft.com/office/word/2010/wordprocessingGroup" xmlns:wpi="http://schemas.microsoft.com/office/word/2010/wordprocessingInk" xmlns:wne="http://schemas.microsoft.com/office/word/2006/wordml" xmlns:wps="http://schemas.microsoft.com/office/word/2010/wordprocessingShape" mc:Ignorable="w14 w15 w16se w16cid wp14">
   <w:body>
     <w:p>
       <w:bookmarkStart w:id="0" w:name="OLE_LINK11"/>
@@ -353,11 +353,6 @@
       </w:r>
     </w:p>
     <w:p>
-      <w:pPr>
-        <w:rPr>
-          <w:color w:val="FF0000"/>
-        </w:rPr>
-      </w:pPr>
       <w:r>
         <w:t>T</w:t>
       </w:r>
@@ -436,39 +431,21 @@
         <w:t xml:space="preserve">industrial area, 500ms of delay is </w:t>
       </w:r>
       <w:r>
-        <w:rPr>
-          <w:color w:val="FF0000"/>
-        </w:rPr>
         <w:t xml:space="preserve">a </w:t>
       </w:r>
       <w:r>
-        <w:rPr>
-          <w:color w:val="FF0000"/>
-        </w:rPr>
         <w:t>disadvantage for the network, we don’t have to wait that time to avoid the</w:t>
       </w:r>
       <w:r>
-        <w:rPr>
-          <w:color w:val="FF0000"/>
-        </w:rPr>
         <w:t xml:space="preserve"> packet loss when</w:t>
       </w:r>
       <w:r>
-        <w:rPr>
-          <w:color w:val="FF0000"/>
-        </w:rPr>
         <w:t xml:space="preserve"> link burstiness</w:t>
       </w:r>
       <w:r>
-        <w:rPr>
-          <w:color w:val="FF0000"/>
-        </w:rPr>
         <w:t xml:space="preserve"> happen</w:t>
       </w:r>
       <w:r>
-        <w:rPr>
-          <w:color w:val="FF0000"/>
-        </w:rPr>
         <w:t>.</w:t>
       </w:r>
       <w:r>
@@ -516,46 +493,25 @@
         <w:t xml:space="preserve">It makes this algorithm hard to </w:t>
       </w:r>
       <w:r>
-        <w:t xml:space="preserve">apply to the ad-hoc network </w:t>
-      </w:r>
-      <w:r>
-        <w:rPr>
-          <w:color w:val="FF0000"/>
-        </w:rPr>
-        <w:t>and</w:t>
-      </w:r>
-      <w:r>
-        <w:rPr>
-          <w:color w:val="FF0000"/>
-        </w:rPr>
+        <w:t>apply to the ad-hoc network and</w:t>
+      </w:r>
+      <w:r>
         <w:t xml:space="preserve"> </w:t>
       </w:r>
       <w:r>
-        <w:rPr>
-          <w:color w:val="FF0000"/>
-        </w:rPr>
         <w:t>this algorithm uses</w:t>
       </w:r>
       <w:bookmarkEnd w:id="11"/>
       <w:bookmarkEnd w:id="12"/>
       <w:r>
-        <w:rPr>
-          <w:color w:val="FF0000"/>
-        </w:rPr>
         <w:t xml:space="preserve"> number of </w:t>
       </w:r>
       <w:proofErr w:type="spellStart"/>
       <w:r>
-        <w:rPr>
-          <w:color w:val="FF0000"/>
-        </w:rPr>
         <w:t>retranssmisison</w:t>
       </w:r>
       <w:proofErr w:type="spellEnd"/>
       <w:r>
-        <w:rPr>
-          <w:color w:val="FF0000"/>
-        </w:rPr>
         <w:t xml:space="preserve"> for a packet is too large, so it increase end-to-end delay.</w:t>
       </w:r>
     </w:p>
@@ -611,43 +567,46 @@
         <w:t>D</w:t>
       </w:r>
       <w:r>
-        <w:t xml:space="preserve">istribution </w:t>
-      </w:r>
-      <w:r>
-        <w:t>M</w:t>
-      </w:r>
-      <w:r>
-        <w:t xml:space="preserve">etric for </w:t>
-      </w:r>
-      <w:r>
-        <w:t xml:space="preserve">the </w:t>
-      </w:r>
-      <w:r>
-        <w:t xml:space="preserve">Routing Protocol to find the stable parent and for </w:t>
-      </w:r>
-      <w:r>
-        <w:t xml:space="preserve">the </w:t>
-      </w:r>
-      <w:r>
-        <w:t xml:space="preserve">Scheduling Algorithm to estimate the number of retransmission to reach </w:t>
-      </w:r>
-      <w:r>
-        <w:t>a</w:t>
-      </w:r>
-      <w:r>
-        <w:t xml:space="preserve"> reliable target for </w:t>
-      </w:r>
-      <w:r>
-        <w:t xml:space="preserve">the </w:t>
-      </w:r>
-      <w:r>
-        <w:t>specific application.</w:t>
-      </w:r>
-      <w:r>
-        <w:t xml:space="preserve"> The remainder of this paper is organized as follows. In Section 2, we present some background and related works. The system model will be described in Section 3. In Section 4, we will show the evaluation result of our method and the conclusion will be given in Section 5.</w:t>
+        <w:t>istribu</w:t>
       </w:r>
       <w:bookmarkStart w:id="17" w:name="_GoBack"/>
       <w:bookmarkEnd w:id="17"/>
+      <w:r>
+        <w:t xml:space="preserve">tion </w:t>
+      </w:r>
+      <w:r>
+        <w:t>M</w:t>
+      </w:r>
+      <w:r>
+        <w:t xml:space="preserve">etric for </w:t>
+      </w:r>
+      <w:r>
+        <w:t xml:space="preserve">the </w:t>
+      </w:r>
+      <w:r>
+        <w:t xml:space="preserve">Routing Protocol to find the stable parent and for </w:t>
+      </w:r>
+      <w:r>
+        <w:t xml:space="preserve">the </w:t>
+      </w:r>
+      <w:r>
+        <w:t xml:space="preserve">Scheduling Algorithm to estimate the number of retransmission to reach </w:t>
+      </w:r>
+      <w:r>
+        <w:t>a</w:t>
+      </w:r>
+      <w:r>
+        <w:t xml:space="preserve"> reliable target for </w:t>
+      </w:r>
+      <w:r>
+        <w:t xml:space="preserve">the </w:t>
+      </w:r>
+      <w:r>
+        <w:t>specific application.</w:t>
+      </w:r>
+      <w:r>
+        <w:t xml:space="preserve"> The remainder of this paper is organized as follows. In Section 2, we present some background and related works. The system model will be described in Section 3. In Section 4, we will show the evaluation result of our method and the conclusion will be given in Section 5.</w:t>
+      </w:r>
     </w:p>
     <w:sectPr>
       <w:pgSz w:w="12240" w:h="15840"/>
@@ -660,7 +619,7 @@
 </file>
 
 <file path=word/styles.xml><?xml version="1.0" encoding="utf-8"?>
-<w:styles xmlns:mc="http://schemas.openxmlformats.org/markup-compatibility/2006" xmlns:r="http://schemas.openxmlformats.org/officeDocument/2006/relationships" xmlns:w="http://schemas.openxmlformats.org/wordprocessingml/2006/main" xmlns:w14="http://schemas.microsoft.com/office/word/2010/wordml" xmlns:w15="http://schemas.microsoft.com/office/word/2012/wordml" mc:Ignorable="w14 w15">
+<w:styles xmlns:mc="http://schemas.openxmlformats.org/markup-compatibility/2006" xmlns:r="http://schemas.openxmlformats.org/officeDocument/2006/relationships" xmlns:w="http://schemas.openxmlformats.org/wordprocessingml/2006/main" xmlns:w14="http://schemas.microsoft.com/office/word/2010/wordml" xmlns:w15="http://schemas.microsoft.com/office/word/2012/wordml" xmlns:w16cid="http://schemas.microsoft.com/office/word/2016/wordml/cid" xmlns:w16se="http://schemas.microsoft.com/office/word/2015/wordml/symex" mc:Ignorable="w14 w15 w16se w16cid">
   <w:docDefaults>
     <w:rPrDefault>
       <w:rPr>
@@ -676,7 +635,7 @@
       </w:pPr>
     </w:pPrDefault>
   </w:docDefaults>
-  <w:latentStyles w:defLockedState="0" w:defUIPriority="99" w:defSemiHidden="0" w:defUnhideWhenUsed="0" w:defQFormat="0" w:count="371">
+  <w:latentStyles w:defLockedState="0" w:defUIPriority="99" w:defSemiHidden="0" w:defUnhideWhenUsed="0" w:defQFormat="0" w:count="376">
     <w:lsdException w:name="Normal" w:uiPriority="0" w:qFormat="1"/>
     <w:lsdException w:name="heading 1" w:uiPriority="9" w:qFormat="1"/>
     <w:lsdException w:name="heading 2" w:semiHidden="1" w:uiPriority="9" w:unhideWhenUsed="1" w:qFormat="1"/>
@@ -782,7 +741,6 @@
     <w:lsdException w:name="HTML Sample" w:semiHidden="1" w:unhideWhenUsed="1"/>
     <w:lsdException w:name="HTML Typewriter" w:semiHidden="1" w:unhideWhenUsed="1"/>
     <w:lsdException w:name="HTML Variable" w:semiHidden="1" w:unhideWhenUsed="1"/>
-    <w:lsdException w:name="Normal Table" w:semiHidden="1" w:unhideWhenUsed="1"/>
     <w:lsdException w:name="annotation subject" w:semiHidden="1" w:unhideWhenUsed="1"/>
     <w:lsdException w:name="No List" w:semiHidden="1" w:unhideWhenUsed="1"/>
     <w:lsdException w:name="Outline List 1" w:semiHidden="1" w:unhideWhenUsed="1"/>
@@ -825,11 +783,8 @@
     <w:lsdException w:name="Table Contemporary" w:semiHidden="1" w:unhideWhenUsed="1"/>
     <w:lsdException w:name="Table Elegant" w:semiHidden="1" w:unhideWhenUsed="1"/>
     <w:lsdException w:name="Table Professional" w:semiHidden="1" w:unhideWhenUsed="1"/>
-    <w:lsdException w:name="Table Subtle 1" w:semiHidden="1" w:unhideWhenUsed="1"/>
     <w:lsdException w:name="Table Subtle 2" w:semiHidden="1" w:unhideWhenUsed="1"/>
     <w:lsdException w:name="Table Web 1" w:semiHidden="1" w:unhideWhenUsed="1"/>
-    <w:lsdException w:name="Table Web 2" w:semiHidden="1" w:unhideWhenUsed="1"/>
-    <w:lsdException w:name="Table Web 3" w:semiHidden="1" w:unhideWhenUsed="1"/>
     <w:lsdException w:name="Balloon Text" w:semiHidden="1" w:unhideWhenUsed="1"/>
     <w:lsdException w:name="Table Grid" w:uiPriority="39"/>
     <w:lsdException w:name="Table Theme" w:semiHidden="1" w:unhideWhenUsed="1"/>
@@ -1048,6 +1003,11 @@
     <w:lsdException w:name="List Table 5 Dark Accent 6" w:uiPriority="50"/>
     <w:lsdException w:name="List Table 6 Colorful Accent 6" w:uiPriority="51"/>
     <w:lsdException w:name="List Table 7 Colorful Accent 6" w:uiPriority="52"/>
+    <w:lsdException w:name="Mention" w:semiHidden="1" w:unhideWhenUsed="1"/>
+    <w:lsdException w:name="Smart Hyperlink" w:semiHidden="1" w:unhideWhenUsed="1"/>
+    <w:lsdException w:name="Hashtag" w:semiHidden="1" w:unhideWhenUsed="1"/>
+    <w:lsdException w:name="Unresolved Mention" w:semiHidden="1" w:unhideWhenUsed="1"/>
+    <w:lsdException w:name="Smart Link" w:semiHidden="1" w:unhideWhenUsed="1"/>
   </w:latentStyles>
   <w:style w:type="paragraph" w:default="1" w:styleId="Normal">
     <w:name w:val="Normal"/>

--- a/Introduction.docx
+++ b/Introduction.docx
@@ -6,6 +6,7 @@
       <w:bookmarkStart w:id="0" w:name="OLE_LINK11"/>
       <w:bookmarkStart w:id="1" w:name="OLE_LINK12"/>
       <w:bookmarkStart w:id="2" w:name="OLE_LINK13"/>
+      <w:bookmarkStart w:id="3" w:name="_GoBack"/>
       <w:r>
         <w:t>Wireless Sensor Networks (WSN</w:t>
       </w:r>
@@ -104,14 +105,14 @@
       <w:r>
         <w:t xml:space="preserve">, </w:t>
       </w:r>
-      <w:bookmarkStart w:id="3" w:name="OLE_LINK28"/>
-      <w:bookmarkStart w:id="4" w:name="OLE_LINK29"/>
+      <w:bookmarkStart w:id="4" w:name="OLE_LINK28"/>
+      <w:bookmarkStart w:id="5" w:name="OLE_LINK29"/>
       <w:proofErr w:type="spellStart"/>
       <w:r>
         <w:t>LOADng</w:t>
       </w:r>
-      <w:bookmarkEnd w:id="3"/>
       <w:bookmarkEnd w:id="4"/>
+      <w:bookmarkEnd w:id="5"/>
       <w:proofErr w:type="spellEnd"/>
       <w:r>
         <w:t xml:space="preserve"> </w:t>
@@ -227,8 +228,8 @@
       <w:r>
         <w:t xml:space="preserve">challenge because of electromagnetic interference, and high attenuation, due to the presence of obstacles. It is necessary to deal with typical problems of wireless networks: burstiness link and interference. The interference link is the physical property of the environment that causes the packet transmission between different links to interfere with each other. </w:t>
       </w:r>
-      <w:bookmarkStart w:id="5" w:name="OLE_LINK5"/>
-      <w:bookmarkStart w:id="6" w:name="OLE_LINK6"/>
+      <w:bookmarkStart w:id="6" w:name="OLE_LINK5"/>
+      <w:bookmarkStart w:id="7" w:name="OLE_LINK6"/>
       <w:r>
         <w:t xml:space="preserve">Burstiness link is another physical property that means transmissions </w:t>
       </w:r>
@@ -238,8 +239,8 @@
       <w:r>
         <w:t xml:space="preserve"> a fixed probability of failure</w:t>
       </w:r>
-      <w:bookmarkEnd w:id="5"/>
       <w:bookmarkEnd w:id="6"/>
+      <w:bookmarkEnd w:id="7"/>
       <w:r>
         <w:t xml:space="preserve"> and</w:t>
       </w:r>
@@ -285,86 +286,17 @@
     </w:p>
     <w:p>
       <w:r>
-        <w:t>/*</w:t>
-      </w:r>
-      <w:proofErr w:type="spellStart"/>
-      <w:r>
-        <w:t>nói</w:t>
-      </w:r>
-      <w:proofErr w:type="spellEnd"/>
+        <w:t>T</w:t>
+      </w:r>
+      <w:r>
+        <w:t>he</w:t>
+      </w:r>
+      <w:r>
+        <w:t xml:space="preserve"> author</w:t>
+      </w:r>
       <w:r>
         <w:t xml:space="preserve"> </w:t>
       </w:r>
-      <w:proofErr w:type="spellStart"/>
-      <w:r>
-        <w:t>nhược</w:t>
-      </w:r>
-      <w:proofErr w:type="spellEnd"/>
-      <w:r>
-        <w:t xml:space="preserve"> </w:t>
-      </w:r>
-      <w:proofErr w:type="spellStart"/>
-      <w:r>
-        <w:t>điểm</w:t>
-      </w:r>
-      <w:proofErr w:type="spellEnd"/>
-      <w:r>
-        <w:t xml:space="preserve"> </w:t>
-      </w:r>
-      <w:proofErr w:type="spellStart"/>
-      <w:r>
-        <w:t>của</w:t>
-      </w:r>
-      <w:proofErr w:type="spellEnd"/>
-      <w:r>
-        <w:t xml:space="preserve"> </w:t>
-      </w:r>
-      <w:proofErr w:type="spellStart"/>
-      <w:r>
-        <w:t>các</w:t>
-      </w:r>
-      <w:proofErr w:type="spellEnd"/>
-      <w:r>
-        <w:t xml:space="preserve"> </w:t>
-      </w:r>
-      <w:proofErr w:type="spellStart"/>
-      <w:r>
-        <w:t>cách</w:t>
-      </w:r>
-      <w:proofErr w:type="spellEnd"/>
-      <w:r>
-        <w:t xml:space="preserve"> routing </w:t>
-      </w:r>
-      <w:proofErr w:type="spellStart"/>
-      <w:r>
-        <w:t>nói</w:t>
-      </w:r>
-      <w:proofErr w:type="spellEnd"/>
-      <w:r>
-        <w:t xml:space="preserve"> </w:t>
-      </w:r>
-      <w:proofErr w:type="spellStart"/>
-      <w:r>
-        <w:t>trên</w:t>
-      </w:r>
-      <w:proofErr w:type="spellEnd"/>
-      <w:r>
-        <w:t>*/</w:t>
-      </w:r>
-    </w:p>
-    <w:p>
-      <w:r>
-        <w:t>T</w:t>
-      </w:r>
-      <w:r>
-        <w:t>he</w:t>
-      </w:r>
-      <w:r>
-        <w:t xml:space="preserve"> author</w:t>
-      </w:r>
-      <w:r>
-        <w:t xml:space="preserve"> </w:t>
-      </w:r>
       <w:r>
         <w:t xml:space="preserve">in [5], [6] </w:t>
       </w:r>
@@ -380,13 +312,13 @@
       <w:r>
         <w:t xml:space="preserve">Burstiness link problem. </w:t>
       </w:r>
-      <w:bookmarkStart w:id="7" w:name="OLE_LINK1"/>
-      <w:bookmarkStart w:id="8" w:name="OLE_LINK2"/>
+      <w:bookmarkStart w:id="8" w:name="OLE_LINK1"/>
+      <w:bookmarkStart w:id="9" w:name="OLE_LINK2"/>
       <w:r>
         <w:t>Srinivasan et al</w:t>
       </w:r>
-      <w:bookmarkEnd w:id="7"/>
       <w:bookmarkEnd w:id="8"/>
+      <w:bookmarkEnd w:id="9"/>
       <w:r>
         <w:t xml:space="preserve">. </w:t>
       </w:r>
@@ -415,8 +347,8 @@
       <w:r>
         <w:t>ms.</w:t>
       </w:r>
-      <w:bookmarkStart w:id="9" w:name="OLE_LINK30"/>
-      <w:bookmarkStart w:id="10" w:name="OLE_LINK31"/>
+      <w:bookmarkStart w:id="10" w:name="OLE_LINK30"/>
+      <w:bookmarkStart w:id="11" w:name="OLE_LINK31"/>
       <w:proofErr w:type="spellEnd"/>
       <w:r>
         <w:t xml:space="preserve"> Though,</w:t>
@@ -468,13 +400,13 @@
       <w:r>
         <w:t>long experiment. The novel routing algorithm called least-burst-route is used in conjunction with this scheduling algorithm to minimize the sum of worst-case burst lengths over all links in the route.</w:t>
       </w:r>
-      <w:bookmarkEnd w:id="9"/>
       <w:bookmarkEnd w:id="10"/>
+      <w:bookmarkEnd w:id="11"/>
       <w:r>
         <w:t xml:space="preserve"> </w:t>
       </w:r>
-      <w:bookmarkStart w:id="11" w:name="OLE_LINK32"/>
-      <w:bookmarkStart w:id="12" w:name="OLE_LINK33"/>
+      <w:bookmarkStart w:id="12" w:name="OLE_LINK32"/>
+      <w:bookmarkStart w:id="13" w:name="OLE_LINK33"/>
       <w:r>
         <w:t xml:space="preserve">However, the algorithm to calculate </w:t>
       </w:r>
@@ -501,8 +433,8 @@
       <w:r>
         <w:t>this algorithm uses</w:t>
       </w:r>
-      <w:bookmarkEnd w:id="11"/>
       <w:bookmarkEnd w:id="12"/>
+      <w:bookmarkEnd w:id="13"/>
       <w:r>
         <w:t xml:space="preserve"> number of </w:t>
       </w:r>
@@ -516,10 +448,10 @@
       </w:r>
     </w:p>
     <w:p>
-      <w:bookmarkStart w:id="13" w:name="OLE_LINK20"/>
-      <w:bookmarkStart w:id="14" w:name="OLE_LINK21"/>
-      <w:bookmarkStart w:id="15" w:name="OLE_LINK3"/>
-      <w:bookmarkStart w:id="16" w:name="OLE_LINK4"/>
+      <w:bookmarkStart w:id="14" w:name="OLE_LINK20"/>
+      <w:bookmarkStart w:id="15" w:name="OLE_LINK21"/>
+      <w:bookmarkStart w:id="16" w:name="OLE_LINK3"/>
+      <w:bookmarkStart w:id="17" w:name="OLE_LINK4"/>
       <w:r>
         <w:t>This paper proposes a link quality estimation metric</w:t>
       </w:r>
@@ -547,10 +479,10 @@
       <w:r>
         <w:t xml:space="preserve"> link</w:t>
       </w:r>
-      <w:bookmarkEnd w:id="13"/>
       <w:bookmarkEnd w:id="14"/>
       <w:bookmarkEnd w:id="15"/>
       <w:bookmarkEnd w:id="16"/>
+      <w:bookmarkEnd w:id="17"/>
       <w:r>
         <w:t>. Our proposal can be easy to apply to the ad-hoc network</w:t>
       </w:r>
@@ -567,12 +499,7 @@
         <w:t>D</w:t>
       </w:r>
       <w:r>
-        <w:t>istribu</w:t>
-      </w:r>
-      <w:bookmarkStart w:id="17" w:name="_GoBack"/>
-      <w:bookmarkEnd w:id="17"/>
-      <w:r>
-        <w:t xml:space="preserve">tion </w:t>
+        <w:t xml:space="preserve">istribution </w:t>
       </w:r>
       <w:r>
         <w:t>M</w:t>
@@ -607,6 +534,7 @@
       <w:r>
         <w:t xml:space="preserve"> The remainder of this paper is organized as follows. In Section 2, we present some background and related works. The system model will be described in Section 3. In Section 4, we will show the evaluation result of our method and the conclusion will be given in Section 5.</w:t>
       </w:r>
+      <w:bookmarkEnd w:id="3"/>
     </w:p>
     <w:sectPr>
       <w:pgSz w:w="12240" w:h="15840"/>
@@ -741,6 +669,7 @@
     <w:lsdException w:name="HTML Sample" w:semiHidden="1" w:unhideWhenUsed="1"/>
     <w:lsdException w:name="HTML Typewriter" w:semiHidden="1" w:unhideWhenUsed="1"/>
     <w:lsdException w:name="HTML Variable" w:semiHidden="1" w:unhideWhenUsed="1"/>
+    <w:lsdException w:name="Normal Table" w:semiHidden="1" w:unhideWhenUsed="1"/>
     <w:lsdException w:name="annotation subject" w:semiHidden="1" w:unhideWhenUsed="1"/>
     <w:lsdException w:name="No List" w:semiHidden="1" w:unhideWhenUsed="1"/>
     <w:lsdException w:name="Outline List 1" w:semiHidden="1" w:unhideWhenUsed="1"/>
@@ -783,8 +712,11 @@
     <w:lsdException w:name="Table Contemporary" w:semiHidden="1" w:unhideWhenUsed="1"/>
     <w:lsdException w:name="Table Elegant" w:semiHidden="1" w:unhideWhenUsed="1"/>
     <w:lsdException w:name="Table Professional" w:semiHidden="1" w:unhideWhenUsed="1"/>
+    <w:lsdException w:name="Table Subtle 1" w:semiHidden="1" w:unhideWhenUsed="1"/>
     <w:lsdException w:name="Table Subtle 2" w:semiHidden="1" w:unhideWhenUsed="1"/>
     <w:lsdException w:name="Table Web 1" w:semiHidden="1" w:unhideWhenUsed="1"/>
+    <w:lsdException w:name="Table Web 2" w:semiHidden="1" w:unhideWhenUsed="1"/>
+    <w:lsdException w:name="Table Web 3" w:semiHidden="1" w:unhideWhenUsed="1"/>
     <w:lsdException w:name="Balloon Text" w:semiHidden="1" w:unhideWhenUsed="1"/>
     <w:lsdException w:name="Table Grid" w:uiPriority="39"/>
     <w:lsdException w:name="Table Theme" w:semiHidden="1" w:unhideWhenUsed="1"/>

--- a/Introduction.docx
+++ b/Introduction.docx
@@ -1,12 +1,11 @@
 
 <file path=word/document.xml><?xml version="1.0" encoding="utf-8"?>
-<w:document xmlns:wpc="http://schemas.microsoft.com/office/word/2010/wordprocessingCanvas" xmlns:cx="http://schemas.microsoft.com/office/drawing/2014/chartex" xmlns:cx1="http://schemas.microsoft.com/office/drawing/2015/9/8/chartex" xmlns:cx2="http://schemas.microsoft.com/office/drawing/2015/10/21/chartex" xmlns:cx3="http://schemas.microsoft.com/office/drawing/2016/5/9/chartex" xmlns:cx4="http://schemas.microsoft.com/office/drawing/2016/5/10/chartex" xmlns:cx5="http://schemas.microsoft.com/office/drawing/2016/5/11/chartex" xmlns:cx6="http://schemas.microsoft.com/office/drawing/2016/5/12/chartex" xmlns:cx7="http://schemas.microsoft.com/office/drawing/2016/5/13/chartex" xmlns:cx8="http://schemas.microsoft.com/office/drawing/2016/5/14/chartex" xmlns:mc="http://schemas.openxmlformats.org/markup-compatibility/2006" xmlns:aink="http://schemas.microsoft.com/office/drawing/2016/ink" xmlns:am3d="http://schemas.microsoft.com/office/drawing/2017/model3d" xmlns:o="urn:schemas-microsoft-com:office:office" xmlns:r="http://schemas.openxmlformats.org/officeDocument/2006/relationships" xmlns:m="http://schemas.openxmlformats.org/officeDocument/2006/math" xmlns:v="urn:schemas-microsoft-com:vml" xmlns:wp14="http://schemas.microsoft.com/office/word/2010/wordprocessingDrawing" xmlns:wp="http://schemas.openxmlformats.org/drawingml/2006/wordprocessingDrawing" xmlns:w10="urn:schemas-microsoft-com:office:word" xmlns:w="http://schemas.openxmlformats.org/wordprocessingml/2006/main" xmlns:w14="http://schemas.microsoft.com/office/word/2010/wordml" xmlns:w15="http://schemas.microsoft.com/office/word/2012/wordml" xmlns:w16cid="http://schemas.microsoft.com/office/word/2016/wordml/cid" xmlns:w16se="http://schemas.microsoft.com/office/word/2015/wordml/symex" xmlns:wpg="http://schemas.microsoft.com/office/word/2010/wordprocessingGroup" xmlns:wpi="http://schemas.microsoft.com/office/word/2010/wordprocessingInk" xmlns:wne="http://schemas.microsoft.com/office/word/2006/wordml" xmlns:wps="http://schemas.microsoft.com/office/word/2010/wordprocessingShape" mc:Ignorable="w14 w15 w16se w16cid wp14">
+<w:document xmlns:wpc="http://schemas.microsoft.com/office/word/2010/wordprocessingCanvas" xmlns:cx="http://schemas.microsoft.com/office/drawing/2014/chartex" xmlns:cx1="http://schemas.microsoft.com/office/drawing/2015/9/8/chartex" xmlns:cx2="http://schemas.microsoft.com/office/drawing/2015/10/21/chartex" xmlns:cx3="http://schemas.microsoft.com/office/drawing/2016/5/9/chartex" xmlns:cx4="http://schemas.microsoft.com/office/drawing/2016/5/10/chartex" xmlns:cx5="http://schemas.microsoft.com/office/drawing/2016/5/11/chartex" xmlns:cx6="http://schemas.microsoft.com/office/drawing/2016/5/12/chartex" xmlns:cx7="http://schemas.microsoft.com/office/drawing/2016/5/13/chartex" xmlns:cx8="http://schemas.microsoft.com/office/drawing/2016/5/14/chartex" xmlns:mc="http://schemas.openxmlformats.org/markup-compatibility/2006" xmlns:aink="http://schemas.microsoft.com/office/drawing/2016/ink" xmlns:am3d="http://schemas.microsoft.com/office/drawing/2017/model3d" xmlns:o="urn:schemas-microsoft-com:office:office" xmlns:r="http://schemas.openxmlformats.org/officeDocument/2006/relationships" xmlns:m="http://schemas.openxmlformats.org/officeDocument/2006/math" xmlns:v="urn:schemas-microsoft-com:vml" xmlns:wp14="http://schemas.microsoft.com/office/word/2010/wordprocessingDrawing" xmlns:wp="http://schemas.openxmlformats.org/drawingml/2006/wordprocessingDrawing" xmlns:w10="urn:schemas-microsoft-com:office:word" xmlns:w="http://schemas.openxmlformats.org/wordprocessingml/2006/main" xmlns:w14="http://schemas.microsoft.com/office/word/2010/wordml" xmlns:w15="http://schemas.microsoft.com/office/word/2012/wordml" xmlns:w16cex="http://schemas.microsoft.com/office/word/2018/wordml/cex" xmlns:w16cid="http://schemas.microsoft.com/office/word/2016/wordml/cid" xmlns:w16="http://schemas.microsoft.com/office/word/2018/wordml" xmlns:w16se="http://schemas.microsoft.com/office/word/2015/wordml/symex" xmlns:wpg="http://schemas.microsoft.com/office/word/2010/wordprocessingGroup" xmlns:wpi="http://schemas.microsoft.com/office/word/2010/wordprocessingInk" xmlns:wne="http://schemas.microsoft.com/office/word/2006/wordml" xmlns:wps="http://schemas.microsoft.com/office/word/2010/wordprocessingShape" mc:Ignorable="w14 w15 w16se w16cid w16 w16cex wp14">
   <w:body>
     <w:p>
       <w:bookmarkStart w:id="0" w:name="OLE_LINK11"/>
       <w:bookmarkStart w:id="1" w:name="OLE_LINK12"/>
       <w:bookmarkStart w:id="2" w:name="OLE_LINK13"/>
-      <w:bookmarkStart w:id="3" w:name="_GoBack"/>
       <w:r>
         <w:t>Wireless Sensor Networks (WSN</w:t>
       </w:r>
@@ -105,14 +104,14 @@
       <w:r>
         <w:t xml:space="preserve">, </w:t>
       </w:r>
-      <w:bookmarkStart w:id="4" w:name="OLE_LINK28"/>
-      <w:bookmarkStart w:id="5" w:name="OLE_LINK29"/>
+      <w:bookmarkStart w:id="3" w:name="OLE_LINK28"/>
+      <w:bookmarkStart w:id="4" w:name="OLE_LINK29"/>
       <w:proofErr w:type="spellStart"/>
       <w:r>
         <w:t>LOADng</w:t>
       </w:r>
+      <w:bookmarkEnd w:id="3"/>
       <w:bookmarkEnd w:id="4"/>
-      <w:bookmarkEnd w:id="5"/>
       <w:proofErr w:type="spellEnd"/>
       <w:r>
         <w:t xml:space="preserve"> </w:t>
@@ -228,8 +227,8 @@
       <w:r>
         <w:t xml:space="preserve">challenge because of electromagnetic interference, and high attenuation, due to the presence of obstacles. It is necessary to deal with typical problems of wireless networks: burstiness link and interference. The interference link is the physical property of the environment that causes the packet transmission between different links to interfere with each other. </w:t>
       </w:r>
-      <w:bookmarkStart w:id="6" w:name="OLE_LINK5"/>
-      <w:bookmarkStart w:id="7" w:name="OLE_LINK6"/>
+      <w:bookmarkStart w:id="5" w:name="OLE_LINK5"/>
+      <w:bookmarkStart w:id="6" w:name="OLE_LINK6"/>
       <w:r>
         <w:t xml:space="preserve">Burstiness link is another physical property that means transmissions </w:t>
       </w:r>
@@ -239,8 +238,8 @@
       <w:r>
         <w:t xml:space="preserve"> a fixed probability of failure</w:t>
       </w:r>
+      <w:bookmarkEnd w:id="5"/>
       <w:bookmarkEnd w:id="6"/>
-      <w:bookmarkEnd w:id="7"/>
       <w:r>
         <w:t xml:space="preserve"> and</w:t>
       </w:r>
@@ -312,13 +311,13 @@
       <w:r>
         <w:t xml:space="preserve">Burstiness link problem. </w:t>
       </w:r>
-      <w:bookmarkStart w:id="8" w:name="OLE_LINK1"/>
-      <w:bookmarkStart w:id="9" w:name="OLE_LINK2"/>
+      <w:bookmarkStart w:id="7" w:name="OLE_LINK1"/>
+      <w:bookmarkStart w:id="8" w:name="OLE_LINK2"/>
       <w:r>
         <w:t>Srinivasan et al</w:t>
       </w:r>
+      <w:bookmarkEnd w:id="7"/>
       <w:bookmarkEnd w:id="8"/>
-      <w:bookmarkEnd w:id="9"/>
       <w:r>
         <w:t xml:space="preserve">. </w:t>
       </w:r>
@@ -347,8 +346,8 @@
       <w:r>
         <w:t>ms.</w:t>
       </w:r>
-      <w:bookmarkStart w:id="10" w:name="OLE_LINK30"/>
-      <w:bookmarkStart w:id="11" w:name="OLE_LINK31"/>
+      <w:bookmarkStart w:id="9" w:name="OLE_LINK30"/>
+      <w:bookmarkStart w:id="10" w:name="OLE_LINK31"/>
       <w:proofErr w:type="spellEnd"/>
       <w:r>
         <w:t xml:space="preserve"> Though,</w:t>
@@ -400,41 +399,41 @@
       <w:r>
         <w:t>long experiment. The novel routing algorithm called least-burst-route is used in conjunction with this scheduling algorithm to minimize the sum of worst-case burst lengths over all links in the route.</w:t>
       </w:r>
+      <w:bookmarkEnd w:id="9"/>
       <w:bookmarkEnd w:id="10"/>
+      <w:r>
+        <w:t xml:space="preserve"> </w:t>
+      </w:r>
+      <w:bookmarkStart w:id="11" w:name="OLE_LINK32"/>
+      <w:bookmarkStart w:id="12" w:name="OLE_LINK33"/>
+      <w:r>
+        <w:t xml:space="preserve">However, the algorithm to calculate </w:t>
+      </w:r>
+      <w:proofErr w:type="spellStart"/>
+      <w:r>
+        <w:t>Bmax</w:t>
+      </w:r>
+      <w:proofErr w:type="spellEnd"/>
+      <w:r>
+        <w:t xml:space="preserve"> value is gathered from the experiment measure link with the long sequence of data-tra</w:t>
+      </w:r>
+      <w:r>
+        <w:t xml:space="preserve">ce before settings the network. </w:t>
+      </w:r>
+      <w:r>
+        <w:t xml:space="preserve">It makes this algorithm hard to </w:t>
+      </w:r>
+      <w:r>
+        <w:t>apply to the ad-hoc network and</w:t>
+      </w:r>
+      <w:r>
+        <w:t xml:space="preserve"> </w:t>
+      </w:r>
+      <w:r>
+        <w:t>this algorithm uses</w:t>
+      </w:r>
       <w:bookmarkEnd w:id="11"/>
-      <w:r>
-        <w:t xml:space="preserve"> </w:t>
-      </w:r>
-      <w:bookmarkStart w:id="12" w:name="OLE_LINK32"/>
-      <w:bookmarkStart w:id="13" w:name="OLE_LINK33"/>
-      <w:r>
-        <w:t xml:space="preserve">However, the algorithm to calculate </w:t>
-      </w:r>
-      <w:proofErr w:type="spellStart"/>
-      <w:r>
-        <w:t>Bmax</w:t>
-      </w:r>
-      <w:proofErr w:type="spellEnd"/>
-      <w:r>
-        <w:t xml:space="preserve"> value is gathered from the experiment measure link with the long sequence of data-tra</w:t>
-      </w:r>
-      <w:r>
-        <w:t xml:space="preserve">ce before settings the network. </w:t>
-      </w:r>
-      <w:r>
-        <w:t xml:space="preserve">It makes this algorithm hard to </w:t>
-      </w:r>
-      <w:r>
-        <w:t>apply to the ad-hoc network and</w:t>
-      </w:r>
-      <w:r>
-        <w:t xml:space="preserve"> </w:t>
-      </w:r>
-      <w:r>
-        <w:t>this algorithm uses</w:t>
-      </w:r>
       <w:bookmarkEnd w:id="12"/>
-      <w:bookmarkEnd w:id="13"/>
       <w:r>
         <w:t xml:space="preserve"> number of </w:t>
       </w:r>
@@ -448,10 +447,10 @@
       </w:r>
     </w:p>
     <w:p>
-      <w:bookmarkStart w:id="14" w:name="OLE_LINK20"/>
-      <w:bookmarkStart w:id="15" w:name="OLE_LINK21"/>
-      <w:bookmarkStart w:id="16" w:name="OLE_LINK3"/>
-      <w:bookmarkStart w:id="17" w:name="OLE_LINK4"/>
+      <w:bookmarkStart w:id="13" w:name="OLE_LINK20"/>
+      <w:bookmarkStart w:id="14" w:name="OLE_LINK21"/>
+      <w:bookmarkStart w:id="15" w:name="OLE_LINK3"/>
+      <w:bookmarkStart w:id="16" w:name="OLE_LINK4"/>
       <w:r>
         <w:t>This paper proposes a link quality estimation metric</w:t>
       </w:r>
@@ -479,10 +478,10 @@
       <w:r>
         <w:t xml:space="preserve"> link</w:t>
       </w:r>
+      <w:bookmarkEnd w:id="13"/>
       <w:bookmarkEnd w:id="14"/>
       <w:bookmarkEnd w:id="15"/>
       <w:bookmarkEnd w:id="16"/>
-      <w:bookmarkEnd w:id="17"/>
       <w:r>
         <w:t>. Our proposal can be easy to apply to the ad-hoc network</w:t>
       </w:r>
@@ -534,7 +533,22 @@
       <w:r>
         <w:t xml:space="preserve"> The remainder of this paper is organized as follows. In Section 2, we present some background and related works. The system model will be described in Section 3. In Section 4, we will show the evaluation result of our method and the conclusion will be given in Section 5.</w:t>
       </w:r>
-      <w:bookmarkEnd w:id="3"/>
+    </w:p>
+    <w:p/>
+    <w:p>
+      <w:hyperlink r:id="rId4" w:history="1">
+        <w:r>
+          <w:rPr>
+            <w:rStyle w:val="Hyperlink"/>
+          </w:rPr>
+          <w:t>https://www.ncbi.nlm.nih.gov/pmc/articles/PMC6339092/</w:t>
+        </w:r>
+      </w:hyperlink>
+    </w:p>
+    <w:p>
+      <w:r>
+        <w:t>https://www.researchgate.net/profile/Dharmendra_Singh62/publication/49589922_Routing_Protocols_in_Wireless_Sensor_Networks_-_A_Survey/links/5762aaa008ae0eda64310d6d.pdf</w:t>
+      </w:r>
     </w:p>
     <w:sectPr>
       <w:pgSz w:w="12240" w:h="15840"/>
@@ -547,7 +561,7 @@
 </file>
 
 <file path=word/styles.xml><?xml version="1.0" encoding="utf-8"?>
-<w:styles xmlns:mc="http://schemas.openxmlformats.org/markup-compatibility/2006" xmlns:r="http://schemas.openxmlformats.org/officeDocument/2006/relationships" xmlns:w="http://schemas.openxmlformats.org/wordprocessingml/2006/main" xmlns:w14="http://schemas.microsoft.com/office/word/2010/wordml" xmlns:w15="http://schemas.microsoft.com/office/word/2012/wordml" xmlns:w16cid="http://schemas.microsoft.com/office/word/2016/wordml/cid" xmlns:w16se="http://schemas.microsoft.com/office/word/2015/wordml/symex" mc:Ignorable="w14 w15 w16se w16cid">
+<w:styles xmlns:mc="http://schemas.openxmlformats.org/markup-compatibility/2006" xmlns:r="http://schemas.openxmlformats.org/officeDocument/2006/relationships" xmlns:w="http://schemas.openxmlformats.org/wordprocessingml/2006/main" xmlns:w14="http://schemas.microsoft.com/office/word/2010/wordml" xmlns:w15="http://schemas.microsoft.com/office/word/2012/wordml" xmlns:w16cex="http://schemas.microsoft.com/office/word/2018/wordml/cex" xmlns:w16cid="http://schemas.microsoft.com/office/word/2016/wordml/cid" xmlns:w16="http://schemas.microsoft.com/office/word/2018/wordml" xmlns:w16se="http://schemas.microsoft.com/office/word/2015/wordml/symex" mc:Ignorable="w14 w15 w16se w16cid w16 w16cex">
   <w:docDefaults>
     <w:rPrDefault>
       <w:rPr>
@@ -1018,6 +1032,29 @@
       <w:szCs w:val="18"/>
     </w:rPr>
   </w:style>
+  <w:style w:type="character" w:styleId="Hyperlink">
+    <w:name w:val="Hyperlink"/>
+    <w:basedOn w:val="DefaultParagraphFont"/>
+    <w:uiPriority w:val="99"/>
+    <w:unhideWhenUsed/>
+    <w:rsid w:val="00FA0816"/>
+    <w:rPr>
+      <w:color w:val="0563C1" w:themeColor="hyperlink"/>
+      <w:u w:val="single"/>
+    </w:rPr>
+  </w:style>
+  <w:style w:type="character" w:styleId="UnresolvedMention">
+    <w:name w:val="Unresolved Mention"/>
+    <w:basedOn w:val="DefaultParagraphFont"/>
+    <w:uiPriority w:val="99"/>
+    <w:semiHidden/>
+    <w:unhideWhenUsed/>
+    <w:rsid w:val="00FA0816"/>
+    <w:rPr>
+      <w:color w:val="605E5C"/>
+      <w:shd w:val="clear" w:color="auto" w:fill="E1DFDD"/>
+    </w:rPr>
+  </w:style>
 </w:styles>
 </file>
 
